--- a/oblig2/2_3/oblig2_3_EmilBerglund.docx
+++ b/oblig2/2_3/oblig2_3_EmilBerglund.docx
@@ -472,6 +472,7 @@
           <w:rFonts w:ascii="Arial" w:hAnsi="Arial" w:cs="Arial"/>
           <w:b/>
           <w:bCs/>
+          <w:noProof/>
           <w:sz w:val="28"/>
           <w:szCs w:val="28"/>
         </w:rPr>
@@ -548,6 +549,7 @@
           <w:rFonts w:ascii="Arial" w:hAnsi="Arial" w:cs="Arial"/>
           <w:b/>
           <w:bCs/>
+          <w:noProof/>
           <w:sz w:val="28"/>
           <w:szCs w:val="28"/>
         </w:rPr>
@@ -1846,6 +1848,7 @@
       <w:r>
         <w:rPr>
           <w:rFonts w:ascii="Arial" w:hAnsi="Arial" w:cs="Arial"/>
+          <w:noProof/>
           <w:sz w:val="28"/>
           <w:szCs w:val="28"/>
         </w:rPr>
@@ -1897,6 +1900,7 @@
       <w:r>
         <w:rPr>
           <w:rFonts w:ascii="Arial" w:hAnsi="Arial" w:cs="Arial"/>
+          <w:noProof/>
           <w:sz w:val="28"/>
           <w:szCs w:val="28"/>
         </w:rPr>
@@ -1991,6 +1995,7 @@
           <w:rFonts w:ascii="Arial" w:hAnsi="Arial" w:cs="Arial"/>
           <w:b/>
           <w:bCs/>
+          <w:noProof/>
           <w:sz w:val="28"/>
           <w:szCs w:val="28"/>
         </w:rPr>
@@ -2046,6 +2051,7 @@
           <w:rFonts w:ascii="Arial" w:hAnsi="Arial" w:cs="Arial"/>
           <w:b/>
           <w:bCs/>
+          <w:noProof/>
           <w:sz w:val="28"/>
           <w:szCs w:val="28"/>
         </w:rPr>
@@ -2150,13 +2156,60 @@
       <w:pPr>
         <w:rPr>
           <w:rFonts w:ascii="Arial" w:hAnsi="Arial" w:cs="Arial"/>
-          <w:sz w:val="28"/>
-          <w:szCs w:val="28"/>
-        </w:rPr>
-      </w:pPr>
-      <w:r>
-        <w:rPr>
-          <w:rFonts w:ascii="Arial" w:hAnsi="Arial" w:cs="Arial"/>
+          <w:b/>
+          <w:bCs/>
+          <w:i/>
+          <w:iCs/>
+          <w:sz w:val="28"/>
+          <w:szCs w:val="28"/>
+        </w:rPr>
+      </w:pPr>
+      <w:r>
+        <w:rPr>
+          <w:rFonts w:ascii="Arial" w:hAnsi="Arial" w:cs="Arial"/>
+          <w:b/>
+          <w:bCs/>
+          <w:i/>
+          <w:iCs/>
+          <w:sz w:val="28"/>
+          <w:szCs w:val="28"/>
+        </w:rPr>
+        <w:t>HILITE HER</w:t>
+      </w:r>
+    </w:p>
+    <w:p>
+      <w:pPr>
+        <w:rPr>
+          <w:rFonts w:ascii="Arial" w:hAnsi="Arial" w:cs="Arial"/>
+          <w:i/>
+          <w:iCs/>
+          <w:sz w:val="28"/>
+          <w:szCs w:val="28"/>
+        </w:rPr>
+      </w:pPr>
+      <w:r>
+        <w:rPr>
+          <w:rFonts w:ascii="Arial" w:hAnsi="Arial" w:cs="Arial"/>
+          <w:i/>
+          <w:iCs/>
+          <w:sz w:val="28"/>
+          <w:szCs w:val="28"/>
+        </w:rPr>
+        <w:t>Forklaring her</w:t>
+      </w:r>
+    </w:p>
+    <w:p>
+      <w:pPr>
+        <w:rPr>
+          <w:rFonts w:ascii="Arial" w:hAnsi="Arial" w:cs="Arial"/>
+          <w:sz w:val="28"/>
+          <w:szCs w:val="28"/>
+        </w:rPr>
+      </w:pPr>
+      <w:r>
+        <w:rPr>
+          <w:rFonts w:ascii="Arial" w:hAnsi="Arial" w:cs="Arial"/>
+          <w:noProof/>
           <w:sz w:val="28"/>
           <w:szCs w:val="28"/>
         </w:rPr>
@@ -2208,6 +2261,7 @@
       <w:r>
         <w:rPr>
           <w:rFonts w:ascii="Arial" w:hAnsi="Arial" w:cs="Arial"/>
+          <w:noProof/>
           <w:sz w:val="28"/>
           <w:szCs w:val="28"/>
         </w:rPr>
@@ -2250,6 +2304,7 @@
       <w:r>
         <w:rPr>
           <w:rFonts w:ascii="Arial" w:hAnsi="Arial" w:cs="Arial"/>
+          <w:noProof/>
           <w:sz w:val="28"/>
           <w:szCs w:val="28"/>
         </w:rPr>
@@ -2304,6 +2359,24 @@
           <w:sz w:val="28"/>
           <w:szCs w:val="28"/>
         </w:rPr>
+        <w:br w:type="page"/>
+      </w:r>
+    </w:p>
+    <w:p>
+      <w:pPr>
+        <w:rPr>
+          <w:rFonts w:ascii="Arial" w:hAnsi="Arial" w:cs="Arial"/>
+          <w:sz w:val="28"/>
+          <w:szCs w:val="28"/>
+        </w:rPr>
+      </w:pPr>
+      <w:r>
+        <w:rPr>
+          <w:rFonts w:ascii="Arial" w:hAnsi="Arial" w:cs="Arial"/>
+          <w:sz w:val="28"/>
+          <w:szCs w:val="28"/>
+        </w:rPr>
+        <w:lastRenderedPageBreak/>
         <w:t xml:space="preserve">Oppgave 2: </w:t>
       </w:r>
     </w:p>
@@ -2311,13 +2384,69 @@
       <w:pPr>
         <w:rPr>
           <w:rFonts w:ascii="Arial" w:hAnsi="Arial" w:cs="Arial"/>
-          <w:sz w:val="28"/>
-          <w:szCs w:val="28"/>
-        </w:rPr>
-      </w:pPr>
-      <w:r>
-        <w:rPr>
-          <w:rFonts w:ascii="Arial" w:hAnsi="Arial" w:cs="Arial"/>
+          <w:b/>
+          <w:bCs/>
+          <w:i/>
+          <w:iCs/>
+          <w:sz w:val="28"/>
+          <w:szCs w:val="28"/>
+        </w:rPr>
+      </w:pPr>
+      <w:r>
+        <w:rPr>
+          <w:rFonts w:ascii="Arial" w:hAnsi="Arial" w:cs="Arial"/>
+          <w:b/>
+          <w:bCs/>
+          <w:i/>
+          <w:iCs/>
+          <w:sz w:val="28"/>
+          <w:szCs w:val="28"/>
+        </w:rPr>
+        <w:t>HILITE HER</w:t>
+      </w:r>
+    </w:p>
+    <w:p>
+      <w:pPr>
+        <w:rPr>
+          <w:rFonts w:ascii="Arial" w:hAnsi="Arial" w:cs="Arial"/>
+          <w:i/>
+          <w:iCs/>
+          <w:sz w:val="28"/>
+          <w:szCs w:val="28"/>
+        </w:rPr>
+      </w:pPr>
+      <w:r>
+        <w:rPr>
+          <w:rFonts w:ascii="Arial" w:hAnsi="Arial" w:cs="Arial"/>
+          <w:i/>
+          <w:iCs/>
+          <w:sz w:val="28"/>
+          <w:szCs w:val="28"/>
+        </w:rPr>
+        <w:t>Forklaring her</w:t>
+      </w:r>
+    </w:p>
+    <w:p>
+      <w:pPr>
+        <w:rPr>
+          <w:rFonts w:ascii="Arial" w:hAnsi="Arial" w:cs="Arial"/>
+          <w:sz w:val="28"/>
+          <w:szCs w:val="28"/>
+        </w:rPr>
+      </w:pPr>
+    </w:p>
+    <w:p>
+      <w:pPr>
+        <w:rPr>
+          <w:rFonts w:ascii="Arial" w:hAnsi="Arial" w:cs="Arial"/>
+          <w:sz w:val="28"/>
+          <w:szCs w:val="28"/>
+        </w:rPr>
+      </w:pPr>
+      <w:r>
+        <w:rPr>
+          <w:rFonts w:ascii="Arial" w:hAnsi="Arial" w:cs="Arial"/>
+          <w:noProof/>
           <w:sz w:val="28"/>
           <w:szCs w:val="28"/>
         </w:rPr>
@@ -2369,6 +2498,7 @@
       <w:r>
         <w:rPr>
           <w:rFonts w:ascii="Arial" w:hAnsi="Arial" w:cs="Arial"/>
+          <w:noProof/>
           <w:sz w:val="28"/>
           <w:szCs w:val="28"/>
         </w:rPr>
@@ -2411,6 +2541,7 @@
       <w:r>
         <w:rPr>
           <w:rFonts w:ascii="Arial" w:hAnsi="Arial" w:cs="Arial"/>
+          <w:noProof/>
           <w:sz w:val="28"/>
           <w:szCs w:val="28"/>
         </w:rPr>
@@ -2465,6 +2596,24 @@
           <w:sz w:val="28"/>
           <w:szCs w:val="28"/>
         </w:rPr>
+        <w:br w:type="page"/>
+      </w:r>
+    </w:p>
+    <w:p>
+      <w:pPr>
+        <w:rPr>
+          <w:rFonts w:ascii="Arial" w:hAnsi="Arial" w:cs="Arial"/>
+          <w:sz w:val="28"/>
+          <w:szCs w:val="28"/>
+        </w:rPr>
+      </w:pPr>
+      <w:r>
+        <w:rPr>
+          <w:rFonts w:ascii="Arial" w:hAnsi="Arial" w:cs="Arial"/>
+          <w:sz w:val="28"/>
+          <w:szCs w:val="28"/>
+        </w:rPr>
+        <w:lastRenderedPageBreak/>
         <w:t xml:space="preserve">Oppgave 3: </w:t>
       </w:r>
     </w:p>
@@ -2472,13 +2621,69 @@
       <w:pPr>
         <w:rPr>
           <w:rFonts w:ascii="Arial" w:hAnsi="Arial" w:cs="Arial"/>
-          <w:sz w:val="28"/>
-          <w:szCs w:val="28"/>
-        </w:rPr>
-      </w:pPr>
-      <w:r>
-        <w:rPr>
-          <w:rFonts w:ascii="Arial" w:hAnsi="Arial" w:cs="Arial"/>
+          <w:b/>
+          <w:bCs/>
+          <w:i/>
+          <w:iCs/>
+          <w:sz w:val="28"/>
+          <w:szCs w:val="28"/>
+        </w:rPr>
+      </w:pPr>
+      <w:r>
+        <w:rPr>
+          <w:rFonts w:ascii="Arial" w:hAnsi="Arial" w:cs="Arial"/>
+          <w:b/>
+          <w:bCs/>
+          <w:i/>
+          <w:iCs/>
+          <w:sz w:val="28"/>
+          <w:szCs w:val="28"/>
+        </w:rPr>
+        <w:t>HILITE HER</w:t>
+      </w:r>
+    </w:p>
+    <w:p>
+      <w:pPr>
+        <w:rPr>
+          <w:rFonts w:ascii="Arial" w:hAnsi="Arial" w:cs="Arial"/>
+          <w:i/>
+          <w:iCs/>
+          <w:sz w:val="28"/>
+          <w:szCs w:val="28"/>
+        </w:rPr>
+      </w:pPr>
+      <w:r>
+        <w:rPr>
+          <w:rFonts w:ascii="Arial" w:hAnsi="Arial" w:cs="Arial"/>
+          <w:i/>
+          <w:iCs/>
+          <w:sz w:val="28"/>
+          <w:szCs w:val="28"/>
+        </w:rPr>
+        <w:t>Forklaring her</w:t>
+      </w:r>
+    </w:p>
+    <w:p>
+      <w:pPr>
+        <w:rPr>
+          <w:rFonts w:ascii="Arial" w:hAnsi="Arial" w:cs="Arial"/>
+          <w:sz w:val="28"/>
+          <w:szCs w:val="28"/>
+        </w:rPr>
+      </w:pPr>
+    </w:p>
+    <w:p>
+      <w:pPr>
+        <w:rPr>
+          <w:rFonts w:ascii="Arial" w:hAnsi="Arial" w:cs="Arial"/>
+          <w:sz w:val="28"/>
+          <w:szCs w:val="28"/>
+        </w:rPr>
+      </w:pPr>
+      <w:r>
+        <w:rPr>
+          <w:rFonts w:ascii="Arial" w:hAnsi="Arial" w:cs="Arial"/>
+          <w:noProof/>
           <w:sz w:val="28"/>
           <w:szCs w:val="28"/>
         </w:rPr>
@@ -2530,6 +2735,7 @@
       <w:r>
         <w:rPr>
           <w:rFonts w:ascii="Arial" w:hAnsi="Arial" w:cs="Arial"/>
+          <w:noProof/>
           <w:sz w:val="28"/>
           <w:szCs w:val="28"/>
         </w:rPr>
@@ -2581,6 +2787,7 @@
       <w:r>
         <w:rPr>
           <w:rFonts w:ascii="Arial" w:hAnsi="Arial" w:cs="Arial"/>
+          <w:noProof/>
           <w:sz w:val="28"/>
           <w:szCs w:val="28"/>
         </w:rPr>
@@ -2639,7 +2846,6 @@
           <w:sz w:val="28"/>
           <w:szCs w:val="28"/>
         </w:rPr>
-        <w:lastRenderedPageBreak/>
         <w:t>Skjema/tabeller</w:t>
       </w:r>
     </w:p>
@@ -2658,6 +2864,7 @@
           <w:rFonts w:ascii="Arial" w:hAnsi="Arial" w:cs="Arial"/>
           <w:b/>
           <w:bCs/>
+          <w:noProof/>
           <w:sz w:val="28"/>
           <w:szCs w:val="28"/>
         </w:rPr>
@@ -2706,6 +2913,362 @@
           <w:szCs w:val="28"/>
         </w:rPr>
       </w:pPr>
+      <w:r>
+        <w:rPr>
+          <w:rFonts w:ascii="Arial" w:hAnsi="Arial" w:cs="Arial"/>
+          <w:sz w:val="28"/>
+          <w:szCs w:val="28"/>
+        </w:rPr>
+        <w:br w:type="page"/>
+      </w:r>
+    </w:p>
+    <w:p>
+      <w:pPr>
+        <w:spacing w:line="360" w:lineRule="auto"/>
+        <w:rPr>
+          <w:rFonts w:ascii="Arial" w:hAnsi="Arial" w:cs="Arial"/>
+          <w:b/>
+          <w:bCs/>
+          <w:sz w:val="28"/>
+          <w:szCs w:val="28"/>
+        </w:rPr>
+      </w:pPr>
+      <w:r>
+        <w:rPr>
+          <w:rFonts w:ascii="Arial" w:hAnsi="Arial" w:cs="Arial"/>
+          <w:b/>
+          <w:bCs/>
+          <w:sz w:val="28"/>
+          <w:szCs w:val="28"/>
+        </w:rPr>
+        <w:lastRenderedPageBreak/>
+        <w:t xml:space="preserve">Forklaring av </w:t>
+      </w:r>
+      <w:r>
+        <w:rPr>
+          <w:rFonts w:ascii="Arial" w:hAnsi="Arial" w:cs="Arial"/>
+          <w:b/>
+          <w:bCs/>
+          <w:sz w:val="28"/>
+          <w:szCs w:val="28"/>
+        </w:rPr>
+        <w:t>database:</w:t>
+      </w:r>
+    </w:p>
+    <w:p>
+      <w:pPr>
+        <w:spacing w:line="360" w:lineRule="auto"/>
+        <w:rPr>
+          <w:rFonts w:ascii="Arial" w:hAnsi="Arial" w:cs="Arial"/>
+          <w:sz w:val="24"/>
+          <w:szCs w:val="24"/>
+        </w:rPr>
+      </w:pPr>
+      <w:r>
+        <w:rPr>
+          <w:rFonts w:ascii="Arial" w:hAnsi="Arial" w:cs="Arial"/>
+          <w:sz w:val="24"/>
+          <w:szCs w:val="24"/>
+        </w:rPr>
+        <w:t xml:space="preserve">Ser man på bildet over, ser man fort at alt vi har jobbet med fram til nå stammer fra </w:t>
+      </w:r>
+      <w:r>
+        <w:rPr>
+          <w:rFonts w:ascii="Arial" w:hAnsi="Arial" w:cs="Arial"/>
+          <w:sz w:val="24"/>
+          <w:szCs w:val="24"/>
+        </w:rPr>
+        <w:t>oblig_1_2 (også kjent som ‘pasient’)</w:t>
+      </w:r>
+      <w:r>
+        <w:rPr>
+          <w:rFonts w:ascii="Arial" w:hAnsi="Arial" w:cs="Arial"/>
+          <w:sz w:val="24"/>
+          <w:szCs w:val="24"/>
+        </w:rPr>
+        <w:t xml:space="preserve">. </w:t>
+      </w:r>
+      <w:r>
+        <w:rPr>
+          <w:rFonts w:ascii="Arial" w:hAnsi="Arial" w:cs="Arial"/>
+          <w:sz w:val="24"/>
+          <w:szCs w:val="24"/>
+        </w:rPr>
+        <w:t xml:space="preserve">Tabellen inneholder alt av det grunnleggende som </w:t>
+      </w:r>
+      <w:r>
+        <w:rPr>
+          <w:rFonts w:ascii="Arial" w:hAnsi="Arial" w:cs="Arial"/>
+          <w:sz w:val="24"/>
+          <w:szCs w:val="24"/>
+        </w:rPr>
+        <w:t xml:space="preserve">også senere blir brukt i andre tabeller. Vi ser at pasient_id er primærnøkkel. Dette er fordi at </w:t>
+      </w:r>
+      <w:r>
+        <w:rPr>
+          <w:rFonts w:ascii="Arial" w:hAnsi="Arial" w:cs="Arial"/>
+          <w:sz w:val="24"/>
+          <w:szCs w:val="24"/>
+        </w:rPr>
+        <w:t>hver pasient har hver sin unike id, som gjør det lett å differensiere.</w:t>
+      </w:r>
+    </w:p>
+    <w:p>
+      <w:pPr>
+        <w:spacing w:line="360" w:lineRule="auto"/>
+        <w:rPr>
+          <w:rFonts w:ascii="Arial" w:hAnsi="Arial" w:cs="Arial"/>
+          <w:sz w:val="24"/>
+          <w:szCs w:val="24"/>
+        </w:rPr>
+      </w:pPr>
+      <w:r>
+        <w:rPr>
+          <w:rFonts w:ascii="Arial" w:hAnsi="Arial" w:cs="Arial"/>
+          <w:sz w:val="24"/>
+          <w:szCs w:val="24"/>
+        </w:rPr>
+        <w:t xml:space="preserve">Pasienter_med_provins </w:t>
+      </w:r>
+      <w:r>
+        <w:rPr>
+          <w:rFonts w:ascii="Arial" w:hAnsi="Arial" w:cs="Arial"/>
+          <w:sz w:val="24"/>
+          <w:szCs w:val="24"/>
+        </w:rPr>
+        <w:t xml:space="preserve">var meste tabell som vi skulle lage, men for å kunne lage denne i første omgang, måtte vi også lage en provins tabell. </w:t>
+      </w:r>
+      <w:r>
+        <w:rPr>
+          <w:rFonts w:ascii="Arial" w:hAnsi="Arial" w:cs="Arial"/>
+          <w:sz w:val="24"/>
+          <w:szCs w:val="24"/>
+        </w:rPr>
+        <w:t>Ettersom tabellen skulle inneholde pasienter med provins, trengte vi også en tabell</w:t>
+      </w:r>
+      <w:r>
+        <w:rPr>
+          <w:rFonts w:ascii="Arial" w:hAnsi="Arial" w:cs="Arial"/>
+          <w:sz w:val="24"/>
+          <w:szCs w:val="24"/>
+        </w:rPr>
+        <w:t xml:space="preserve"> </w:t>
+      </w:r>
+      <w:r>
+        <w:rPr>
+          <w:rFonts w:ascii="Arial" w:hAnsi="Arial" w:cs="Arial"/>
+          <w:sz w:val="24"/>
+          <w:szCs w:val="24"/>
+        </w:rPr>
+        <w:t>me</w:t>
+      </w:r>
+      <w:r>
+        <w:rPr>
+          <w:rFonts w:ascii="Arial" w:hAnsi="Arial" w:cs="Arial"/>
+          <w:sz w:val="24"/>
+          <w:szCs w:val="24"/>
+        </w:rPr>
+        <w:t>d</w:t>
+      </w:r>
+      <w:r>
+        <w:rPr>
+          <w:rFonts w:ascii="Arial" w:hAnsi="Arial" w:cs="Arial"/>
+          <w:sz w:val="24"/>
+          <w:szCs w:val="24"/>
+        </w:rPr>
+        <w:t xml:space="preserve"> provins</w:t>
+      </w:r>
+      <w:r>
+        <w:rPr>
+          <w:rFonts w:ascii="Arial" w:hAnsi="Arial" w:cs="Arial"/>
+          <w:sz w:val="24"/>
+          <w:szCs w:val="24"/>
+        </w:rPr>
+        <w:t>info</w:t>
+      </w:r>
+      <w:r>
+        <w:rPr>
+          <w:rFonts w:ascii="Arial" w:hAnsi="Arial" w:cs="Arial"/>
+          <w:sz w:val="24"/>
+          <w:szCs w:val="24"/>
+        </w:rPr>
+        <w:t>.</w:t>
+      </w:r>
+      <w:r>
+        <w:rPr>
+          <w:rFonts w:ascii="Arial" w:hAnsi="Arial" w:cs="Arial"/>
+          <w:sz w:val="24"/>
+          <w:szCs w:val="24"/>
+        </w:rPr>
+        <w:t xml:space="preserve"> Tabellen-provins </w:t>
+      </w:r>
+      <w:r>
+        <w:rPr>
+          <w:rFonts w:ascii="Arial" w:hAnsi="Arial" w:cs="Arial"/>
+          <w:sz w:val="24"/>
+          <w:szCs w:val="24"/>
+        </w:rPr>
+        <w:t>var en tabell med id-er og steder</w:t>
+      </w:r>
+      <w:r>
+        <w:rPr>
+          <w:rFonts w:ascii="Arial" w:hAnsi="Arial" w:cs="Arial"/>
+          <w:sz w:val="24"/>
+          <w:szCs w:val="24"/>
+        </w:rPr>
+        <w:t xml:space="preserve">. Ettersom id-ene var unike </w:t>
+      </w:r>
+      <w:r>
+        <w:rPr>
+          <w:rFonts w:ascii="Arial" w:hAnsi="Arial" w:cs="Arial"/>
+          <w:sz w:val="24"/>
+          <w:szCs w:val="24"/>
+        </w:rPr>
+        <w:t>ble de også primærnøkler.</w:t>
+      </w:r>
+      <w:r>
+        <w:rPr>
+          <w:rFonts w:ascii="Arial" w:hAnsi="Arial" w:cs="Arial"/>
+          <w:sz w:val="24"/>
+          <w:szCs w:val="24"/>
+        </w:rPr>
+        <w:t xml:space="preserve"> Provins-tabellen hadde ingen tilknytting til noen andre tabeller, men skulle </w:t>
+      </w:r>
+      <w:r>
+        <w:rPr>
+          <w:rFonts w:ascii="Arial" w:hAnsi="Arial" w:cs="Arial"/>
+          <w:sz w:val="24"/>
+          <w:szCs w:val="24"/>
+        </w:rPr>
+        <w:t>senere kobles sammen til pasienter_med_provins.</w:t>
+      </w:r>
+    </w:p>
+    <w:p>
+      <w:pPr>
+        <w:spacing w:line="360" w:lineRule="auto"/>
+        <w:rPr>
+          <w:rFonts w:ascii="Arial" w:hAnsi="Arial" w:cs="Arial"/>
+          <w:sz w:val="24"/>
+          <w:szCs w:val="24"/>
+        </w:rPr>
+      </w:pPr>
+      <w:r>
+        <w:rPr>
+          <w:rFonts w:ascii="Arial" w:hAnsi="Arial" w:cs="Arial"/>
+          <w:sz w:val="24"/>
+          <w:szCs w:val="24"/>
+        </w:rPr>
+        <w:t xml:space="preserve">Da provins-tabellen var ferdig, kunne vi opprette </w:t>
+      </w:r>
+      <w:r>
+        <w:rPr>
+          <w:rFonts w:ascii="Arial" w:hAnsi="Arial" w:cs="Arial"/>
+          <w:sz w:val="24"/>
+          <w:szCs w:val="24"/>
+        </w:rPr>
+        <w:t>pasienter_med_provins</w:t>
+      </w:r>
+      <w:r>
+        <w:rPr>
+          <w:rFonts w:ascii="Arial" w:hAnsi="Arial" w:cs="Arial"/>
+          <w:sz w:val="24"/>
+          <w:szCs w:val="24"/>
+        </w:rPr>
+        <w:t>. Tabellen er egentlig bare en sammenslåing av pasienter og provins</w:t>
+      </w:r>
+      <w:r>
+        <w:rPr>
+          <w:rFonts w:ascii="Arial" w:hAnsi="Arial" w:cs="Arial"/>
+          <w:sz w:val="24"/>
+          <w:szCs w:val="24"/>
+        </w:rPr>
+        <w:t xml:space="preserve">, hvor også primærnøklene fra pasienter og provins har blitt primærnøkler i </w:t>
+      </w:r>
+      <w:r>
+        <w:rPr>
+          <w:rFonts w:ascii="Arial" w:hAnsi="Arial" w:cs="Arial"/>
+          <w:sz w:val="24"/>
+          <w:szCs w:val="24"/>
+        </w:rPr>
+        <w:t>pasienter_med_provins</w:t>
+      </w:r>
+      <w:r>
+        <w:rPr>
+          <w:rFonts w:ascii="Arial" w:hAnsi="Arial" w:cs="Arial"/>
+          <w:sz w:val="24"/>
+          <w:szCs w:val="24"/>
+        </w:rPr>
+        <w:t>.</w:t>
+      </w:r>
+    </w:p>
+    <w:p>
+      <w:pPr>
+        <w:spacing w:line="360" w:lineRule="auto"/>
+        <w:rPr>
+          <w:rFonts w:ascii="Arial" w:hAnsi="Arial" w:cs="Arial"/>
+          <w:sz w:val="24"/>
+          <w:szCs w:val="24"/>
+        </w:rPr>
+      </w:pPr>
+      <w:r>
+        <w:rPr>
+          <w:rFonts w:ascii="Arial" w:hAnsi="Arial" w:cs="Arial"/>
+          <w:sz w:val="24"/>
+          <w:szCs w:val="24"/>
+          <w:highlight w:val="red"/>
+        </w:rPr>
+        <w:t>FORKLARING AV PASIENTER MED PROVINS</w:t>
+      </w:r>
+    </w:p>
+    <w:p>
+      <w:pPr>
+        <w:spacing w:line="360" w:lineRule="auto"/>
+        <w:rPr>
+          <w:rFonts w:ascii="Arial" w:hAnsi="Arial" w:cs="Arial"/>
+          <w:sz w:val="24"/>
+          <w:szCs w:val="24"/>
+        </w:rPr>
+      </w:pPr>
+      <w:r>
+        <w:rPr>
+          <w:rFonts w:ascii="Arial" w:hAnsi="Arial" w:cs="Arial"/>
+          <w:sz w:val="24"/>
+          <w:szCs w:val="24"/>
+        </w:rPr>
+        <w:t xml:space="preserve">Videre </w:t>
+      </w:r>
+      <w:r>
+        <w:rPr>
+          <w:rFonts w:ascii="Arial" w:hAnsi="Arial" w:cs="Arial"/>
+          <w:sz w:val="24"/>
+          <w:szCs w:val="24"/>
+        </w:rPr>
+        <w:t>opprettet vi også to nye tabeller, en for innleggelser og en for leger</w:t>
+      </w:r>
+      <w:r>
+        <w:rPr>
+          <w:rFonts w:ascii="Arial" w:hAnsi="Arial" w:cs="Arial"/>
+          <w:sz w:val="24"/>
+          <w:szCs w:val="24"/>
+        </w:rPr>
+        <w:t>.</w:t>
+      </w:r>
+      <w:r>
+        <w:rPr>
+          <w:rFonts w:ascii="Arial" w:hAnsi="Arial" w:cs="Arial"/>
+          <w:sz w:val="24"/>
+          <w:szCs w:val="24"/>
+        </w:rPr>
+        <w:t xml:space="preserve"> Og ettersom tabellen-innleggelser skulle inneholde «lege_id» måtte vi </w:t>
+      </w:r>
+      <w:r>
+        <w:rPr>
+          <w:rFonts w:ascii="Arial" w:hAnsi="Arial" w:cs="Arial"/>
+          <w:sz w:val="24"/>
+          <w:szCs w:val="24"/>
+        </w:rPr>
+        <w:t>opprette lege-tabellen først.</w:t>
+      </w:r>
     </w:p>
     <w:sectPr>
       <w:pgSz w:w="11906" w:h="16838"/>
@@ -3121,6 +3684,7 @@
   <w:style w:type="character" w:default="1" w:styleId="Standardskriftforavsnitt">
     <w:name w:val="Default Paragraph Font"/>
     <w:uiPriority w:val="1"/>
+    <w:semiHidden/>
     <w:unhideWhenUsed/>
   </w:style>
   <w:style w:type="table" w:default="1" w:styleId="Vanligtabell">

--- a/oblig2/2_3/oblig2_3_EmilBerglund.docx
+++ b/oblig2/2_3/oblig2_3_EmilBerglund.docx
@@ -86,7 +86,21 @@
         <w:rPr>
           <w:color w:val="333333"/>
         </w:rPr>
-        <w:t xml:space="preserve">    lege_id </w:t>
+        <w:t xml:space="preserve">    </w:t>
+      </w:r>
+      <w:proofErr w:type="spellStart"/>
+      <w:r>
+        <w:rPr>
+          <w:color w:val="333333"/>
+        </w:rPr>
+        <w:t>lege_id</w:t>
+      </w:r>
+      <w:proofErr w:type="spellEnd"/>
+      <w:r>
+        <w:rPr>
+          <w:color w:val="333333"/>
+        </w:rPr>
+        <w:t xml:space="preserve"> </w:t>
       </w:r>
       <w:r>
         <w:rPr>
@@ -145,6 +159,7 @@
         </w:rPr>
         <w:t xml:space="preserve">    fornavn </w:t>
       </w:r>
+      <w:proofErr w:type="gramStart"/>
       <w:r>
         <w:rPr>
           <w:b/>
@@ -159,6 +174,7 @@
         </w:rPr>
         <w:t>(</w:t>
       </w:r>
+      <w:proofErr w:type="gramEnd"/>
       <w:r>
         <w:rPr>
           <w:b/>
@@ -216,6 +232,7 @@
         </w:rPr>
         <w:t xml:space="preserve">    etternavn </w:t>
       </w:r>
+      <w:proofErr w:type="gramStart"/>
       <w:r>
         <w:rPr>
           <w:b/>
@@ -230,6 +247,7 @@
         </w:rPr>
         <w:t>(</w:t>
       </w:r>
+      <w:proofErr w:type="gramEnd"/>
       <w:r>
         <w:rPr>
           <w:b/>
@@ -287,6 +305,7 @@
         </w:rPr>
         <w:t xml:space="preserve">    spesialitet </w:t>
       </w:r>
+      <w:proofErr w:type="gramStart"/>
       <w:r>
         <w:rPr>
           <w:b/>
@@ -301,6 +320,7 @@
         </w:rPr>
         <w:t>(</w:t>
       </w:r>
+      <w:proofErr w:type="gramEnd"/>
       <w:r>
         <w:rPr>
           <w:b/>
@@ -388,7 +408,23 @@
           <w:color w:val="333333"/>
           <w:lang w:val="en-GB"/>
         </w:rPr>
-        <w:t xml:space="preserve"> pk_leger </w:t>
+        <w:t xml:space="preserve"> </w:t>
+      </w:r>
+      <w:proofErr w:type="spellStart"/>
+      <w:r>
+        <w:rPr>
+          <w:color w:val="333333"/>
+          <w:lang w:val="en-GB"/>
+        </w:rPr>
+        <w:t>pk_leger</w:t>
+      </w:r>
+      <w:proofErr w:type="spellEnd"/>
+      <w:r>
+        <w:rPr>
+          <w:color w:val="333333"/>
+          <w:lang w:val="en-GB"/>
+        </w:rPr>
+        <w:t xml:space="preserve"> </w:t>
       </w:r>
       <w:r>
         <w:rPr>
@@ -420,7 +456,23 @@
           <w:color w:val="333333"/>
           <w:lang w:val="en-GB"/>
         </w:rPr>
-        <w:t xml:space="preserve"> (lege_id)</w:t>
+        <w:t xml:space="preserve"> (</w:t>
+      </w:r>
+      <w:proofErr w:type="spellStart"/>
+      <w:r>
+        <w:rPr>
+          <w:color w:val="333333"/>
+          <w:lang w:val="en-GB"/>
+        </w:rPr>
+        <w:t>lege_id</w:t>
+      </w:r>
+      <w:proofErr w:type="spellEnd"/>
+      <w:r>
+        <w:rPr>
+          <w:color w:val="333333"/>
+          <w:lang w:val="en-GB"/>
+        </w:rPr>
+        <w:t>)</w:t>
       </w:r>
     </w:p>
     <w:p>
@@ -492,7 +544,7 @@
                     <pic:cNvPicPr/>
                   </pic:nvPicPr>
                   <pic:blipFill>
-                    <a:blip r:embed="rId4"/>
+                    <a:blip r:embed="rId7"/>
                     <a:stretch>
                       <a:fillRect/>
                     </a:stretch>
@@ -569,7 +621,7 @@
                     <pic:cNvPicPr/>
                   </pic:nvPicPr>
                   <pic:blipFill>
-                    <a:blip r:embed="rId5"/>
+                    <a:blip r:embed="rId8"/>
                     <a:stretch>
                       <a:fillRect/>
                     </a:stretch>
@@ -618,7 +670,6 @@
           <w:sz w:val="28"/>
           <w:szCs w:val="28"/>
         </w:rPr>
-        <w:lastRenderedPageBreak/>
         <w:t>Opprett innleggelser:</w:t>
       </w:r>
     </w:p>
@@ -773,7 +824,33 @@
           <w:lang w:eastAsia="nb-NO"/>
           <w14:ligatures w14:val="none"/>
         </w:rPr>
-        <w:t xml:space="preserve">    pasient_id </w:t>
+        <w:t xml:space="preserve">    </w:t>
+      </w:r>
+      <w:proofErr w:type="spellStart"/>
+      <w:r>
+        <w:rPr>
+          <w:rFonts w:ascii="Courier New" w:eastAsia="Times New Roman" w:hAnsi="Courier New" w:cs="Courier New"/>
+          <w:color w:val="333333"/>
+          <w:kern w:val="0"/>
+          <w:sz w:val="20"/>
+          <w:szCs w:val="20"/>
+          <w:lang w:eastAsia="nb-NO"/>
+          <w14:ligatures w14:val="none"/>
+        </w:rPr>
+        <w:t>pasient_id</w:t>
+      </w:r>
+      <w:proofErr w:type="spellEnd"/>
+      <w:r>
+        <w:rPr>
+          <w:rFonts w:ascii="Courier New" w:eastAsia="Times New Roman" w:hAnsi="Courier New" w:cs="Courier New"/>
+          <w:color w:val="333333"/>
+          <w:kern w:val="0"/>
+          <w:sz w:val="20"/>
+          <w:szCs w:val="20"/>
+          <w:lang w:eastAsia="nb-NO"/>
+          <w14:ligatures w14:val="none"/>
+        </w:rPr>
+        <w:t xml:space="preserve"> </w:t>
       </w:r>
       <w:r>
         <w:rPr>
@@ -1037,6 +1114,7 @@
         </w:rPr>
         <w:t xml:space="preserve">    diagnose </w:t>
       </w:r>
+      <w:proofErr w:type="gramStart"/>
       <w:r>
         <w:rPr>
           <w:rFonts w:ascii="Courier New" w:eastAsia="Times New Roman" w:hAnsi="Courier New" w:cs="Courier New"/>
@@ -1063,6 +1141,7 @@
         </w:rPr>
         <w:t>(</w:t>
       </w:r>
+      <w:proofErr w:type="gramEnd"/>
       <w:r>
         <w:rPr>
           <w:rFonts w:ascii="Courier New" w:eastAsia="Times New Roman" w:hAnsi="Courier New" w:cs="Courier New"/>
@@ -1117,7 +1196,7 @@
           <w:kern w:val="0"/>
           <w:sz w:val="20"/>
           <w:szCs w:val="20"/>
-          <w:lang w:val="en-GB" w:eastAsia="nb-NO"/>
+          <w:lang w:eastAsia="nb-NO"/>
           <w14:ligatures w14:val="none"/>
         </w:rPr>
       </w:pPr>
@@ -1133,17 +1212,31 @@
         </w:rPr>
         <w:t xml:space="preserve">    </w:t>
       </w:r>
-      <w:r>
-        <w:rPr>
-          <w:rFonts w:ascii="Courier New" w:eastAsia="Times New Roman" w:hAnsi="Courier New" w:cs="Courier New"/>
-          <w:color w:val="333333"/>
-          <w:kern w:val="0"/>
-          <w:sz w:val="20"/>
-          <w:szCs w:val="20"/>
-          <w:lang w:val="en-GB" w:eastAsia="nb-NO"/>
-          <w14:ligatures w14:val="none"/>
-        </w:rPr>
-        <w:t xml:space="preserve">lege_id </w:t>
+      <w:proofErr w:type="spellStart"/>
+      <w:r>
+        <w:rPr>
+          <w:rFonts w:ascii="Courier New" w:eastAsia="Times New Roman" w:hAnsi="Courier New" w:cs="Courier New"/>
+          <w:color w:val="333333"/>
+          <w:kern w:val="0"/>
+          <w:sz w:val="20"/>
+          <w:szCs w:val="20"/>
+          <w:lang w:eastAsia="nb-NO"/>
+          <w14:ligatures w14:val="none"/>
+        </w:rPr>
+        <w:t>lege_id</w:t>
+      </w:r>
+      <w:proofErr w:type="spellEnd"/>
+      <w:r>
+        <w:rPr>
+          <w:rFonts w:ascii="Courier New" w:eastAsia="Times New Roman" w:hAnsi="Courier New" w:cs="Courier New"/>
+          <w:color w:val="333333"/>
+          <w:kern w:val="0"/>
+          <w:sz w:val="20"/>
+          <w:szCs w:val="20"/>
+          <w:lang w:eastAsia="nb-NO"/>
+          <w14:ligatures w14:val="none"/>
+        </w:rPr>
+        <w:t xml:space="preserve"> </w:t>
       </w:r>
       <w:r>
         <w:rPr>
@@ -1154,7 +1247,7 @@
           <w:kern w:val="0"/>
           <w:sz w:val="20"/>
           <w:szCs w:val="20"/>
-          <w:lang w:val="en-GB" w:eastAsia="nb-NO"/>
+          <w:lang w:eastAsia="nb-NO"/>
           <w14:ligatures w14:val="none"/>
         </w:rPr>
         <w:t>INT</w:t>
@@ -1166,7 +1259,7 @@
           <w:kern w:val="0"/>
           <w:sz w:val="20"/>
           <w:szCs w:val="20"/>
-          <w:lang w:val="en-GB" w:eastAsia="nb-NO"/>
+          <w:lang w:eastAsia="nb-NO"/>
           <w14:ligatures w14:val="none"/>
         </w:rPr>
         <w:t xml:space="preserve"> </w:t>
@@ -1180,7 +1273,7 @@
           <w:kern w:val="0"/>
           <w:sz w:val="20"/>
           <w:szCs w:val="20"/>
-          <w:lang w:val="en-GB" w:eastAsia="nb-NO"/>
+          <w:lang w:eastAsia="nb-NO"/>
           <w14:ligatures w14:val="none"/>
         </w:rPr>
         <w:t>NOT</w:t>
@@ -1192,7 +1285,7 @@
           <w:kern w:val="0"/>
           <w:sz w:val="20"/>
           <w:szCs w:val="20"/>
-          <w:lang w:val="en-GB" w:eastAsia="nb-NO"/>
+          <w:lang w:eastAsia="nb-NO"/>
           <w14:ligatures w14:val="none"/>
         </w:rPr>
         <w:t xml:space="preserve"> </w:t>
@@ -1206,7 +1299,7 @@
           <w:kern w:val="0"/>
           <w:sz w:val="20"/>
           <w:szCs w:val="20"/>
-          <w:lang w:val="en-GB" w:eastAsia="nb-NO"/>
+          <w:lang w:eastAsia="nb-NO"/>
           <w14:ligatures w14:val="none"/>
         </w:rPr>
         <w:t>NULL</w:t>
@@ -1218,7 +1311,7 @@
           <w:kern w:val="0"/>
           <w:sz w:val="20"/>
           <w:szCs w:val="20"/>
-          <w:lang w:val="en-GB" w:eastAsia="nb-NO"/>
+          <w:lang w:eastAsia="nb-NO"/>
           <w14:ligatures w14:val="none"/>
         </w:rPr>
         <w:t>,</w:t>
@@ -1251,18 +1344,18 @@
           <w:kern w:val="0"/>
           <w:sz w:val="20"/>
           <w:szCs w:val="20"/>
-          <w:lang w:val="en-GB" w:eastAsia="nb-NO"/>
-          <w14:ligatures w14:val="none"/>
-        </w:rPr>
-      </w:pPr>
-      <w:r>
-        <w:rPr>
-          <w:rFonts w:ascii="Courier New" w:eastAsia="Times New Roman" w:hAnsi="Courier New" w:cs="Courier New"/>
-          <w:color w:val="333333"/>
-          <w:kern w:val="0"/>
-          <w:sz w:val="20"/>
-          <w:szCs w:val="20"/>
-          <w:lang w:val="en-GB" w:eastAsia="nb-NO"/>
+          <w:lang w:eastAsia="nb-NO"/>
+          <w14:ligatures w14:val="none"/>
+        </w:rPr>
+      </w:pPr>
+      <w:r>
+        <w:rPr>
+          <w:rFonts w:ascii="Courier New" w:eastAsia="Times New Roman" w:hAnsi="Courier New" w:cs="Courier New"/>
+          <w:color w:val="333333"/>
+          <w:kern w:val="0"/>
+          <w:sz w:val="20"/>
+          <w:szCs w:val="20"/>
+          <w:lang w:eastAsia="nb-NO"/>
           <w14:ligatures w14:val="none"/>
         </w:rPr>
         <w:t xml:space="preserve">    </w:t>
@@ -1295,18 +1388,18 @@
           <w:kern w:val="0"/>
           <w:sz w:val="20"/>
           <w:szCs w:val="20"/>
-          <w:lang w:val="en-GB" w:eastAsia="nb-NO"/>
-          <w14:ligatures w14:val="none"/>
-        </w:rPr>
-      </w:pPr>
-      <w:r>
-        <w:rPr>
-          <w:rFonts w:ascii="Courier New" w:eastAsia="Times New Roman" w:hAnsi="Courier New" w:cs="Courier New"/>
-          <w:color w:val="333333"/>
-          <w:kern w:val="0"/>
-          <w:sz w:val="20"/>
-          <w:szCs w:val="20"/>
-          <w:lang w:val="en-GB" w:eastAsia="nb-NO"/>
+          <w:lang w:eastAsia="nb-NO"/>
+          <w14:ligatures w14:val="none"/>
+        </w:rPr>
+      </w:pPr>
+      <w:r>
+        <w:rPr>
+          <w:rFonts w:ascii="Courier New" w:eastAsia="Times New Roman" w:hAnsi="Courier New" w:cs="Courier New"/>
+          <w:color w:val="333333"/>
+          <w:kern w:val="0"/>
+          <w:sz w:val="20"/>
+          <w:szCs w:val="20"/>
+          <w:lang w:eastAsia="nb-NO"/>
           <w14:ligatures w14:val="none"/>
         </w:rPr>
         <w:t xml:space="preserve">    </w:t>
@@ -1320,7 +1413,7 @@
           <w:kern w:val="0"/>
           <w:sz w:val="20"/>
           <w:szCs w:val="20"/>
-          <w:lang w:val="en-GB" w:eastAsia="nb-NO"/>
+          <w:lang w:eastAsia="nb-NO"/>
           <w14:ligatures w14:val="none"/>
         </w:rPr>
         <w:t>CONSTRAINT</w:t>
@@ -1332,10 +1425,36 @@
           <w:kern w:val="0"/>
           <w:sz w:val="20"/>
           <w:szCs w:val="20"/>
-          <w:lang w:val="en-GB" w:eastAsia="nb-NO"/>
-          <w14:ligatures w14:val="none"/>
-        </w:rPr>
-        <w:t xml:space="preserve"> pk_innleggelser </w:t>
+          <w:lang w:eastAsia="nb-NO"/>
+          <w14:ligatures w14:val="none"/>
+        </w:rPr>
+        <w:t xml:space="preserve"> </w:t>
+      </w:r>
+      <w:proofErr w:type="spellStart"/>
+      <w:r>
+        <w:rPr>
+          <w:rFonts w:ascii="Courier New" w:eastAsia="Times New Roman" w:hAnsi="Courier New" w:cs="Courier New"/>
+          <w:color w:val="333333"/>
+          <w:kern w:val="0"/>
+          <w:sz w:val="20"/>
+          <w:szCs w:val="20"/>
+          <w:lang w:eastAsia="nb-NO"/>
+          <w14:ligatures w14:val="none"/>
+        </w:rPr>
+        <w:t>pk_innleggelser</w:t>
+      </w:r>
+      <w:proofErr w:type="spellEnd"/>
+      <w:r>
+        <w:rPr>
+          <w:rFonts w:ascii="Courier New" w:eastAsia="Times New Roman" w:hAnsi="Courier New" w:cs="Courier New"/>
+          <w:color w:val="333333"/>
+          <w:kern w:val="0"/>
+          <w:sz w:val="20"/>
+          <w:szCs w:val="20"/>
+          <w:lang w:eastAsia="nb-NO"/>
+          <w14:ligatures w14:val="none"/>
+        </w:rPr>
+        <w:t xml:space="preserve"> </w:t>
       </w:r>
       <w:r>
         <w:rPr>
@@ -1346,7 +1465,7 @@
           <w:kern w:val="0"/>
           <w:sz w:val="20"/>
           <w:szCs w:val="20"/>
-          <w:lang w:val="en-GB" w:eastAsia="nb-NO"/>
+          <w:lang w:eastAsia="nb-NO"/>
           <w14:ligatures w14:val="none"/>
         </w:rPr>
         <w:t>PRIMARY</w:t>
@@ -1358,7 +1477,7 @@
           <w:kern w:val="0"/>
           <w:sz w:val="20"/>
           <w:szCs w:val="20"/>
-          <w:lang w:val="en-GB" w:eastAsia="nb-NO"/>
+          <w:lang w:eastAsia="nb-NO"/>
           <w14:ligatures w14:val="none"/>
         </w:rPr>
         <w:t xml:space="preserve"> </w:t>
@@ -1372,7 +1491,7 @@
           <w:kern w:val="0"/>
           <w:sz w:val="20"/>
           <w:szCs w:val="20"/>
-          <w:lang w:val="en-GB" w:eastAsia="nb-NO"/>
+          <w:lang w:eastAsia="nb-NO"/>
           <w14:ligatures w14:val="none"/>
         </w:rPr>
         <w:t>KEY</w:t>
@@ -1384,10 +1503,62 @@
           <w:kern w:val="0"/>
           <w:sz w:val="20"/>
           <w:szCs w:val="20"/>
-          <w:lang w:val="en-GB" w:eastAsia="nb-NO"/>
-          <w14:ligatures w14:val="none"/>
-        </w:rPr>
-        <w:t xml:space="preserve"> (pasient_id, lege_id),</w:t>
+          <w:lang w:eastAsia="nb-NO"/>
+          <w14:ligatures w14:val="none"/>
+        </w:rPr>
+        <w:t xml:space="preserve"> (</w:t>
+      </w:r>
+      <w:proofErr w:type="spellStart"/>
+      <w:r>
+        <w:rPr>
+          <w:rFonts w:ascii="Courier New" w:eastAsia="Times New Roman" w:hAnsi="Courier New" w:cs="Courier New"/>
+          <w:color w:val="333333"/>
+          <w:kern w:val="0"/>
+          <w:sz w:val="20"/>
+          <w:szCs w:val="20"/>
+          <w:lang w:eastAsia="nb-NO"/>
+          <w14:ligatures w14:val="none"/>
+        </w:rPr>
+        <w:t>pasient_id</w:t>
+      </w:r>
+      <w:proofErr w:type="spellEnd"/>
+      <w:r>
+        <w:rPr>
+          <w:rFonts w:ascii="Courier New" w:eastAsia="Times New Roman" w:hAnsi="Courier New" w:cs="Courier New"/>
+          <w:color w:val="333333"/>
+          <w:kern w:val="0"/>
+          <w:sz w:val="20"/>
+          <w:szCs w:val="20"/>
+          <w:lang w:eastAsia="nb-NO"/>
+          <w14:ligatures w14:val="none"/>
+        </w:rPr>
+        <w:t xml:space="preserve">, </w:t>
+      </w:r>
+      <w:proofErr w:type="spellStart"/>
+      <w:r>
+        <w:rPr>
+          <w:rFonts w:ascii="Courier New" w:eastAsia="Times New Roman" w:hAnsi="Courier New" w:cs="Courier New"/>
+          <w:color w:val="333333"/>
+          <w:kern w:val="0"/>
+          <w:sz w:val="20"/>
+          <w:szCs w:val="20"/>
+          <w:lang w:eastAsia="nb-NO"/>
+          <w14:ligatures w14:val="none"/>
+        </w:rPr>
+        <w:t>lege_id</w:t>
+      </w:r>
+      <w:proofErr w:type="spellEnd"/>
+      <w:r>
+        <w:rPr>
+          <w:rFonts w:ascii="Courier New" w:eastAsia="Times New Roman" w:hAnsi="Courier New" w:cs="Courier New"/>
+          <w:color w:val="333333"/>
+          <w:kern w:val="0"/>
+          <w:sz w:val="20"/>
+          <w:szCs w:val="20"/>
+          <w:lang w:eastAsia="nb-NO"/>
+          <w14:ligatures w14:val="none"/>
+        </w:rPr>
+        <w:t>),</w:t>
       </w:r>
     </w:p>
     <w:p>
@@ -1417,18 +1588,18 @@
           <w:kern w:val="0"/>
           <w:sz w:val="20"/>
           <w:szCs w:val="20"/>
-          <w:lang w:val="en-GB" w:eastAsia="nb-NO"/>
-          <w14:ligatures w14:val="none"/>
-        </w:rPr>
-      </w:pPr>
-      <w:r>
-        <w:rPr>
-          <w:rFonts w:ascii="Courier New" w:eastAsia="Times New Roman" w:hAnsi="Courier New" w:cs="Courier New"/>
-          <w:color w:val="333333"/>
-          <w:kern w:val="0"/>
-          <w:sz w:val="20"/>
-          <w:szCs w:val="20"/>
-          <w:lang w:val="en-GB" w:eastAsia="nb-NO"/>
+          <w:lang w:eastAsia="nb-NO"/>
+          <w14:ligatures w14:val="none"/>
+        </w:rPr>
+      </w:pPr>
+      <w:r>
+        <w:rPr>
+          <w:rFonts w:ascii="Courier New" w:eastAsia="Times New Roman" w:hAnsi="Courier New" w:cs="Courier New"/>
+          <w:color w:val="333333"/>
+          <w:kern w:val="0"/>
+          <w:sz w:val="20"/>
+          <w:szCs w:val="20"/>
+          <w:lang w:eastAsia="nb-NO"/>
           <w14:ligatures w14:val="none"/>
         </w:rPr>
         <w:t xml:space="preserve">    </w:t>
@@ -1442,7 +1613,7 @@
           <w:kern w:val="0"/>
           <w:sz w:val="20"/>
           <w:szCs w:val="20"/>
-          <w:lang w:val="en-GB" w:eastAsia="nb-NO"/>
+          <w:lang w:eastAsia="nb-NO"/>
           <w14:ligatures w14:val="none"/>
         </w:rPr>
         <w:t>CONSTRAINT</w:t>
@@ -1454,7 +1625,7 @@
           <w:kern w:val="0"/>
           <w:sz w:val="20"/>
           <w:szCs w:val="20"/>
-          <w:lang w:val="en-GB" w:eastAsia="nb-NO"/>
+          <w:lang w:eastAsia="nb-NO"/>
           <w14:ligatures w14:val="none"/>
         </w:rPr>
         <w:t xml:space="preserve"> fk_oblig1_2 </w:t>
@@ -1468,7 +1639,7 @@
           <w:kern w:val="0"/>
           <w:sz w:val="20"/>
           <w:szCs w:val="20"/>
-          <w:lang w:val="en-GB" w:eastAsia="nb-NO"/>
+          <w:lang w:eastAsia="nb-NO"/>
           <w14:ligatures w14:val="none"/>
         </w:rPr>
         <w:t>FOREIGN</w:t>
@@ -1480,7 +1651,7 @@
           <w:kern w:val="0"/>
           <w:sz w:val="20"/>
           <w:szCs w:val="20"/>
-          <w:lang w:val="en-GB" w:eastAsia="nb-NO"/>
+          <w:lang w:eastAsia="nb-NO"/>
           <w14:ligatures w14:val="none"/>
         </w:rPr>
         <w:t xml:space="preserve"> </w:t>
@@ -1494,7 +1665,7 @@
           <w:kern w:val="0"/>
           <w:sz w:val="20"/>
           <w:szCs w:val="20"/>
-          <w:lang w:val="en-GB" w:eastAsia="nb-NO"/>
+          <w:lang w:eastAsia="nb-NO"/>
           <w14:ligatures w14:val="none"/>
         </w:rPr>
         <w:t>KEY</w:t>
@@ -1506,10 +1677,36 @@
           <w:kern w:val="0"/>
           <w:sz w:val="20"/>
           <w:szCs w:val="20"/>
-          <w:lang w:val="en-GB" w:eastAsia="nb-NO"/>
-          <w14:ligatures w14:val="none"/>
-        </w:rPr>
-        <w:t xml:space="preserve"> (pasient_id) </w:t>
+          <w:lang w:eastAsia="nb-NO"/>
+          <w14:ligatures w14:val="none"/>
+        </w:rPr>
+        <w:t xml:space="preserve"> (</w:t>
+      </w:r>
+      <w:proofErr w:type="spellStart"/>
+      <w:r>
+        <w:rPr>
+          <w:rFonts w:ascii="Courier New" w:eastAsia="Times New Roman" w:hAnsi="Courier New" w:cs="Courier New"/>
+          <w:color w:val="333333"/>
+          <w:kern w:val="0"/>
+          <w:sz w:val="20"/>
+          <w:szCs w:val="20"/>
+          <w:lang w:eastAsia="nb-NO"/>
+          <w14:ligatures w14:val="none"/>
+        </w:rPr>
+        <w:t>pasient_id</w:t>
+      </w:r>
+      <w:proofErr w:type="spellEnd"/>
+      <w:r>
+        <w:rPr>
+          <w:rFonts w:ascii="Courier New" w:eastAsia="Times New Roman" w:hAnsi="Courier New" w:cs="Courier New"/>
+          <w:color w:val="333333"/>
+          <w:kern w:val="0"/>
+          <w:sz w:val="20"/>
+          <w:szCs w:val="20"/>
+          <w:lang w:eastAsia="nb-NO"/>
+          <w14:ligatures w14:val="none"/>
+        </w:rPr>
+        <w:t xml:space="preserve">) </w:t>
       </w:r>
       <w:r>
         <w:rPr>
@@ -1520,7 +1717,7 @@
           <w:kern w:val="0"/>
           <w:sz w:val="20"/>
           <w:szCs w:val="20"/>
-          <w:lang w:val="en-GB" w:eastAsia="nb-NO"/>
+          <w:lang w:eastAsia="nb-NO"/>
           <w14:ligatures w14:val="none"/>
         </w:rPr>
         <w:t>REFERENCES</w:t>
@@ -1532,7 +1729,7 @@
           <w:kern w:val="0"/>
           <w:sz w:val="20"/>
           <w:szCs w:val="20"/>
-          <w:lang w:val="en-GB" w:eastAsia="nb-NO"/>
+          <w:lang w:eastAsia="nb-NO"/>
           <w14:ligatures w14:val="none"/>
         </w:rPr>
         <w:t xml:space="preserve"> </w:t>
@@ -1546,7 +1743,7 @@
           <w:kern w:val="0"/>
           <w:sz w:val="20"/>
           <w:szCs w:val="20"/>
-          <w:lang w:val="en-GB" w:eastAsia="nb-NO"/>
+          <w:lang w:eastAsia="nb-NO"/>
           <w14:ligatures w14:val="none"/>
         </w:rPr>
         <w:t>oblig_1_2</w:t>
@@ -1558,10 +1755,36 @@
           <w:kern w:val="0"/>
           <w:sz w:val="20"/>
           <w:szCs w:val="20"/>
-          <w:lang w:val="en-GB" w:eastAsia="nb-NO"/>
-          <w14:ligatures w14:val="none"/>
-        </w:rPr>
-        <w:t>(pasient_id),</w:t>
+          <w:lang w:eastAsia="nb-NO"/>
+          <w14:ligatures w14:val="none"/>
+        </w:rPr>
+        <w:t>(</w:t>
+      </w:r>
+      <w:proofErr w:type="spellStart"/>
+      <w:r>
+        <w:rPr>
+          <w:rFonts w:ascii="Courier New" w:eastAsia="Times New Roman" w:hAnsi="Courier New" w:cs="Courier New"/>
+          <w:color w:val="333333"/>
+          <w:kern w:val="0"/>
+          <w:sz w:val="20"/>
+          <w:szCs w:val="20"/>
+          <w:lang w:eastAsia="nb-NO"/>
+          <w14:ligatures w14:val="none"/>
+        </w:rPr>
+        <w:t>pasient_id</w:t>
+      </w:r>
+      <w:proofErr w:type="spellEnd"/>
+      <w:r>
+        <w:rPr>
+          <w:rFonts w:ascii="Courier New" w:eastAsia="Times New Roman" w:hAnsi="Courier New" w:cs="Courier New"/>
+          <w:color w:val="333333"/>
+          <w:kern w:val="0"/>
+          <w:sz w:val="20"/>
+          <w:szCs w:val="20"/>
+          <w:lang w:eastAsia="nb-NO"/>
+          <w14:ligatures w14:val="none"/>
+        </w:rPr>
+        <w:t>),</w:t>
       </w:r>
     </w:p>
     <w:p>
@@ -1602,7 +1825,7 @@
           <w:kern w:val="0"/>
           <w:sz w:val="20"/>
           <w:szCs w:val="20"/>
-          <w:lang w:val="en-GB" w:eastAsia="nb-NO"/>
+          <w:lang w:eastAsia="nb-NO"/>
           <w14:ligatures w14:val="none"/>
         </w:rPr>
         <w:t xml:space="preserve">    </w:t>
@@ -1631,7 +1854,33 @@
           <w:lang w:eastAsia="nb-NO"/>
           <w14:ligatures w14:val="none"/>
         </w:rPr>
-        <w:t xml:space="preserve"> fk_leger </w:t>
+        <w:t xml:space="preserve"> </w:t>
+      </w:r>
+      <w:proofErr w:type="spellStart"/>
+      <w:r>
+        <w:rPr>
+          <w:rFonts w:ascii="Courier New" w:eastAsia="Times New Roman" w:hAnsi="Courier New" w:cs="Courier New"/>
+          <w:color w:val="333333"/>
+          <w:kern w:val="0"/>
+          <w:sz w:val="20"/>
+          <w:szCs w:val="20"/>
+          <w:lang w:eastAsia="nb-NO"/>
+          <w14:ligatures w14:val="none"/>
+        </w:rPr>
+        <w:t>fk_leger</w:t>
+      </w:r>
+      <w:proofErr w:type="spellEnd"/>
+      <w:r>
+        <w:rPr>
+          <w:rFonts w:ascii="Courier New" w:eastAsia="Times New Roman" w:hAnsi="Courier New" w:cs="Courier New"/>
+          <w:color w:val="333333"/>
+          <w:kern w:val="0"/>
+          <w:sz w:val="20"/>
+          <w:szCs w:val="20"/>
+          <w:lang w:eastAsia="nb-NO"/>
+          <w14:ligatures w14:val="none"/>
+        </w:rPr>
+        <w:t xml:space="preserve"> </w:t>
       </w:r>
       <w:r>
         <w:rPr>
@@ -1683,7 +1932,33 @@
           <w:lang w:eastAsia="nb-NO"/>
           <w14:ligatures w14:val="none"/>
         </w:rPr>
-        <w:t xml:space="preserve"> (lege_id) </w:t>
+        <w:t xml:space="preserve"> (</w:t>
+      </w:r>
+      <w:proofErr w:type="spellStart"/>
+      <w:r>
+        <w:rPr>
+          <w:rFonts w:ascii="Courier New" w:eastAsia="Times New Roman" w:hAnsi="Courier New" w:cs="Courier New"/>
+          <w:color w:val="333333"/>
+          <w:kern w:val="0"/>
+          <w:sz w:val="20"/>
+          <w:szCs w:val="20"/>
+          <w:lang w:eastAsia="nb-NO"/>
+          <w14:ligatures w14:val="none"/>
+        </w:rPr>
+        <w:t>lege_id</w:t>
+      </w:r>
+      <w:proofErr w:type="spellEnd"/>
+      <w:r>
+        <w:rPr>
+          <w:rFonts w:ascii="Courier New" w:eastAsia="Times New Roman" w:hAnsi="Courier New" w:cs="Courier New"/>
+          <w:color w:val="333333"/>
+          <w:kern w:val="0"/>
+          <w:sz w:val="20"/>
+          <w:szCs w:val="20"/>
+          <w:lang w:eastAsia="nb-NO"/>
+          <w14:ligatures w14:val="none"/>
+        </w:rPr>
+        <w:t xml:space="preserve">) </w:t>
       </w:r>
       <w:r>
         <w:rPr>
@@ -1735,7 +2010,33 @@
           <w:lang w:eastAsia="nb-NO"/>
           <w14:ligatures w14:val="none"/>
         </w:rPr>
-        <w:t>(lege_id)</w:t>
+        <w:t>(</w:t>
+      </w:r>
+      <w:proofErr w:type="spellStart"/>
+      <w:r>
+        <w:rPr>
+          <w:rFonts w:ascii="Courier New" w:eastAsia="Times New Roman" w:hAnsi="Courier New" w:cs="Courier New"/>
+          <w:color w:val="333333"/>
+          <w:kern w:val="0"/>
+          <w:sz w:val="20"/>
+          <w:szCs w:val="20"/>
+          <w:lang w:eastAsia="nb-NO"/>
+          <w14:ligatures w14:val="none"/>
+        </w:rPr>
+        <w:t>lege_id</w:t>
+      </w:r>
+      <w:proofErr w:type="spellEnd"/>
+      <w:r>
+        <w:rPr>
+          <w:rFonts w:ascii="Courier New" w:eastAsia="Times New Roman" w:hAnsi="Courier New" w:cs="Courier New"/>
+          <w:color w:val="333333"/>
+          <w:kern w:val="0"/>
+          <w:sz w:val="20"/>
+          <w:szCs w:val="20"/>
+          <w:lang w:eastAsia="nb-NO"/>
+          <w14:ligatures w14:val="none"/>
+        </w:rPr>
+        <w:t>)</w:t>
       </w:r>
     </w:p>
     <w:p>
@@ -1868,7 +2169,7 @@
                     <pic:cNvPicPr/>
                   </pic:nvPicPr>
                   <pic:blipFill>
-                    <a:blip r:embed="rId6"/>
+                    <a:blip r:embed="rId9"/>
                     <a:stretch>
                       <a:fillRect/>
                     </a:stretch>
@@ -1888,15 +2189,6 @@
           </wp:inline>
         </w:drawing>
       </w:r>
-    </w:p>
-    <w:p>
-      <w:pPr>
-        <w:rPr>
-          <w:rFonts w:ascii="Arial" w:hAnsi="Arial" w:cs="Arial"/>
-          <w:sz w:val="28"/>
-          <w:szCs w:val="28"/>
-        </w:rPr>
-      </w:pPr>
       <w:r>
         <w:rPr>
           <w:rFonts w:ascii="Arial" w:hAnsi="Arial" w:cs="Arial"/>
@@ -1905,7 +2197,7 @@
           <w:szCs w:val="28"/>
         </w:rPr>
         <w:drawing>
-          <wp:inline distT="0" distB="0" distL="0" distR="0" wp14:anchorId="29093A8C" wp14:editId="64D6CCEE">
+          <wp:inline distT="0" distB="0" distL="0" distR="0" wp14:anchorId="22F0821C" wp14:editId="59DE9335">
             <wp:extent cx="5760720" cy="697865"/>
             <wp:effectExtent l="0" t="0" r="0" b="6985"/>
             <wp:docPr id="189666464" name="Bilde 1"/>
@@ -1920,7 +2212,7 @@
                     <pic:cNvPicPr/>
                   </pic:nvPicPr>
                   <pic:blipFill>
-                    <a:blip r:embed="rId7"/>
+                    <a:blip r:embed="rId10"/>
                     <a:stretch>
                       <a:fillRect/>
                     </a:stretch>
@@ -1976,7 +2268,6 @@
           <w:sz w:val="28"/>
           <w:szCs w:val="28"/>
         </w:rPr>
-        <w:lastRenderedPageBreak/>
         <w:t>Fylle tabellene med data:</w:t>
       </w:r>
     </w:p>
@@ -2015,7 +2306,7 @@
                     <pic:cNvPicPr/>
                   </pic:nvPicPr>
                   <pic:blipFill>
-                    <a:blip r:embed="rId8"/>
+                    <a:blip r:embed="rId11"/>
                     <a:stretch>
                       <a:fillRect/>
                     </a:stretch>
@@ -2071,7 +2362,7 @@
                     <pic:cNvPicPr/>
                   </pic:nvPicPr>
                   <pic:blipFill>
-                    <a:blip r:embed="rId9"/>
+                    <a:blip r:embed="rId12"/>
                     <a:stretch>
                       <a:fillRect/>
                     </a:stretch>
@@ -2131,7 +2422,181 @@
           <w:sz w:val="28"/>
           <w:szCs w:val="28"/>
         </w:rPr>
-        <w:lastRenderedPageBreak/>
+        <w:t xml:space="preserve">Innhold i tabellene: </w:t>
+      </w:r>
+    </w:p>
+    <w:p>
+      <w:pPr>
+        <w:rPr>
+          <w:rFonts w:ascii="Arial" w:hAnsi="Arial" w:cs="Arial"/>
+          <w:sz w:val="28"/>
+          <w:szCs w:val="28"/>
+        </w:rPr>
+      </w:pPr>
+      <w:r>
+        <w:rPr>
+          <w:rFonts w:ascii="Arial" w:hAnsi="Arial" w:cs="Arial"/>
+          <w:sz w:val="28"/>
+          <w:szCs w:val="28"/>
+        </w:rPr>
+        <w:t>Innleggelser:</w:t>
+      </w:r>
+    </w:p>
+    <w:p>
+      <w:pPr>
+        <w:rPr>
+          <w:rFonts w:ascii="Arial" w:hAnsi="Arial" w:cs="Arial"/>
+          <w:b/>
+          <w:bCs/>
+          <w:sz w:val="28"/>
+          <w:szCs w:val="28"/>
+        </w:rPr>
+      </w:pPr>
+      <w:r>
+        <w:rPr>
+          <w:rFonts w:ascii="Arial" w:hAnsi="Arial" w:cs="Arial"/>
+          <w:b/>
+          <w:bCs/>
+          <w:sz w:val="28"/>
+          <w:szCs w:val="28"/>
+        </w:rPr>
+        <w:drawing>
+          <wp:inline distT="0" distB="0" distL="0" distR="0" wp14:anchorId="52D4FF8D" wp14:editId="52F6E161">
+            <wp:extent cx="5760720" cy="3603625"/>
+            <wp:effectExtent l="0" t="0" r="0" b="0"/>
+            <wp:docPr id="2083405019" name="Bilde 1" descr="Et bilde som inneholder tekst, skjermbilde, programvare, display&#10;&#10;Automatisk generert beskrivelse"/>
+            <wp:cNvGraphicFramePr>
+              <a:graphicFrameLocks xmlns:a="http://schemas.openxmlformats.org/drawingml/2006/main" noChangeAspect="1"/>
+            </wp:cNvGraphicFramePr>
+            <a:graphic xmlns:a="http://schemas.openxmlformats.org/drawingml/2006/main">
+              <a:graphicData uri="http://schemas.openxmlformats.org/drawingml/2006/picture">
+                <pic:pic xmlns:pic="http://schemas.openxmlformats.org/drawingml/2006/picture">
+                  <pic:nvPicPr>
+                    <pic:cNvPr id="2083405019" name="Bilde 1" descr="Et bilde som inneholder tekst, skjermbilde, programvare, display&#10;&#10;Automatisk generert beskrivelse"/>
+                    <pic:cNvPicPr/>
+                  </pic:nvPicPr>
+                  <pic:blipFill>
+                    <a:blip r:embed="rId13"/>
+                    <a:stretch>
+                      <a:fillRect/>
+                    </a:stretch>
+                  </pic:blipFill>
+                  <pic:spPr>
+                    <a:xfrm>
+                      <a:off x="0" y="0"/>
+                      <a:ext cx="5760720" cy="3603625"/>
+                    </a:xfrm>
+                    <a:prstGeom prst="rect">
+                      <a:avLst/>
+                    </a:prstGeom>
+                  </pic:spPr>
+                </pic:pic>
+              </a:graphicData>
+            </a:graphic>
+          </wp:inline>
+        </w:drawing>
+      </w:r>
+    </w:p>
+    <w:p>
+      <w:pPr>
+        <w:rPr>
+          <w:rFonts w:ascii="Arial" w:hAnsi="Arial" w:cs="Arial"/>
+          <w:sz w:val="28"/>
+          <w:szCs w:val="28"/>
+        </w:rPr>
+      </w:pPr>
+      <w:r>
+        <w:rPr>
+          <w:rFonts w:ascii="Arial" w:hAnsi="Arial" w:cs="Arial"/>
+          <w:sz w:val="28"/>
+          <w:szCs w:val="28"/>
+        </w:rPr>
+        <w:t>Leger:</w:t>
+      </w:r>
+    </w:p>
+    <w:p>
+      <w:pPr>
+        <w:rPr>
+          <w:rFonts w:ascii="Arial" w:hAnsi="Arial" w:cs="Arial"/>
+          <w:b/>
+          <w:bCs/>
+          <w:sz w:val="28"/>
+          <w:szCs w:val="28"/>
+        </w:rPr>
+      </w:pPr>
+      <w:r>
+        <w:rPr>
+          <w:rFonts w:ascii="Arial" w:hAnsi="Arial" w:cs="Arial"/>
+          <w:b/>
+          <w:bCs/>
+          <w:sz w:val="28"/>
+          <w:szCs w:val="28"/>
+        </w:rPr>
+        <w:drawing>
+          <wp:inline distT="0" distB="0" distL="0" distR="0" wp14:anchorId="598B479E" wp14:editId="703AC082">
+            <wp:extent cx="5760720" cy="2950210"/>
+            <wp:effectExtent l="0" t="0" r="0" b="2540"/>
+            <wp:docPr id="1835517441" name="Bilde 1" descr="Et bilde som inneholder tekst, programvare, display, Dataikon&#10;&#10;Automatisk generert beskrivelse"/>
+            <wp:cNvGraphicFramePr>
+              <a:graphicFrameLocks xmlns:a="http://schemas.openxmlformats.org/drawingml/2006/main" noChangeAspect="1"/>
+            </wp:cNvGraphicFramePr>
+            <a:graphic xmlns:a="http://schemas.openxmlformats.org/drawingml/2006/main">
+              <a:graphicData uri="http://schemas.openxmlformats.org/drawingml/2006/picture">
+                <pic:pic xmlns:pic="http://schemas.openxmlformats.org/drawingml/2006/picture">
+                  <pic:nvPicPr>
+                    <pic:cNvPr id="1835517441" name="Bilde 1" descr="Et bilde som inneholder tekst, programvare, display, Dataikon&#10;&#10;Automatisk generert beskrivelse"/>
+                    <pic:cNvPicPr/>
+                  </pic:nvPicPr>
+                  <pic:blipFill>
+                    <a:blip r:embed="rId14"/>
+                    <a:stretch>
+                      <a:fillRect/>
+                    </a:stretch>
+                  </pic:blipFill>
+                  <pic:spPr>
+                    <a:xfrm>
+                      <a:off x="0" y="0"/>
+                      <a:ext cx="5760720" cy="2950210"/>
+                    </a:xfrm>
+                    <a:prstGeom prst="rect">
+                      <a:avLst/>
+                    </a:prstGeom>
+                  </pic:spPr>
+                </pic:pic>
+              </a:graphicData>
+            </a:graphic>
+          </wp:inline>
+        </w:drawing>
+      </w:r>
+      <w:r>
+        <w:rPr>
+          <w:rFonts w:ascii="Arial" w:hAnsi="Arial" w:cs="Arial"/>
+          <w:b/>
+          <w:bCs/>
+          <w:sz w:val="28"/>
+          <w:szCs w:val="28"/>
+        </w:rPr>
+        <w:br w:type="page"/>
+      </w:r>
+    </w:p>
+    <w:p>
+      <w:pPr>
+        <w:rPr>
+          <w:rFonts w:ascii="Arial" w:hAnsi="Arial" w:cs="Arial"/>
+          <w:b/>
+          <w:bCs/>
+          <w:sz w:val="28"/>
+          <w:szCs w:val="28"/>
+        </w:rPr>
+      </w:pPr>
+      <w:r>
+        <w:rPr>
+          <w:rFonts w:ascii="Arial" w:hAnsi="Arial" w:cs="Arial"/>
+          <w:b/>
+          <w:bCs/>
+          <w:sz w:val="28"/>
+          <w:szCs w:val="28"/>
+        </w:rPr>
         <w:t xml:space="preserve">Spørringer mot tabellen: </w:t>
       </w:r>
     </w:p>
@@ -2154,48 +2619,179 @@
     </w:p>
     <w:p>
       <w:pPr>
-        <w:rPr>
-          <w:rFonts w:ascii="Arial" w:hAnsi="Arial" w:cs="Arial"/>
-          <w:b/>
-          <w:bCs/>
-          <w:i/>
-          <w:iCs/>
-          <w:sz w:val="28"/>
-          <w:szCs w:val="28"/>
-        </w:rPr>
-      </w:pPr>
-      <w:r>
-        <w:rPr>
-          <w:rFonts w:ascii="Arial" w:hAnsi="Arial" w:cs="Arial"/>
-          <w:b/>
-          <w:bCs/>
-          <w:i/>
-          <w:iCs/>
-          <w:sz w:val="28"/>
-          <w:szCs w:val="28"/>
-        </w:rPr>
-        <w:t>HILITE HER</w:t>
-      </w:r>
-    </w:p>
-    <w:p>
-      <w:pPr>
-        <w:rPr>
-          <w:rFonts w:ascii="Arial" w:hAnsi="Arial" w:cs="Arial"/>
-          <w:i/>
-          <w:iCs/>
-          <w:sz w:val="28"/>
-          <w:szCs w:val="28"/>
-        </w:rPr>
-      </w:pPr>
-      <w:r>
-        <w:rPr>
-          <w:rFonts w:ascii="Arial" w:hAnsi="Arial" w:cs="Arial"/>
-          <w:i/>
-          <w:iCs/>
-          <w:sz w:val="28"/>
-          <w:szCs w:val="28"/>
-        </w:rPr>
-        <w:t>Forklaring her</w:t>
+        <w:pStyle w:val="HTML-forhndsformatert"/>
+        <w:spacing w:line="244" w:lineRule="atLeast"/>
+        <w:rPr>
+          <w:color w:val="333333"/>
+          <w:sz w:val="24"/>
+          <w:szCs w:val="24"/>
+        </w:rPr>
+      </w:pPr>
+      <w:r>
+        <w:rPr>
+          <w:b/>
+          <w:bCs/>
+          <w:color w:val="008800"/>
+          <w:sz w:val="24"/>
+          <w:szCs w:val="24"/>
+        </w:rPr>
+        <w:t>SELECT</w:t>
+      </w:r>
+      <w:r>
+        <w:rPr>
+          <w:color w:val="333333"/>
+          <w:sz w:val="24"/>
+          <w:szCs w:val="24"/>
+        </w:rPr>
+        <w:t xml:space="preserve"> </w:t>
+      </w:r>
+      <w:proofErr w:type="gramStart"/>
+      <w:r>
+        <w:rPr>
+          <w:b/>
+          <w:bCs/>
+          <w:color w:val="0066BB"/>
+          <w:sz w:val="24"/>
+          <w:szCs w:val="24"/>
+        </w:rPr>
+        <w:t>COUNT</w:t>
+      </w:r>
+      <w:r>
+        <w:rPr>
+          <w:color w:val="333333"/>
+          <w:sz w:val="24"/>
+          <w:szCs w:val="24"/>
+        </w:rPr>
+        <w:t>(</w:t>
+      </w:r>
+      <w:proofErr w:type="gramEnd"/>
+      <w:r>
+        <w:rPr>
+          <w:color w:val="333333"/>
+          <w:sz w:val="24"/>
+          <w:szCs w:val="24"/>
+        </w:rPr>
+        <w:t xml:space="preserve">innleggelsesdato) </w:t>
+      </w:r>
+      <w:r>
+        <w:rPr>
+          <w:b/>
+          <w:bCs/>
+          <w:color w:val="008800"/>
+          <w:sz w:val="24"/>
+          <w:szCs w:val="24"/>
+        </w:rPr>
+        <w:t>AS</w:t>
+      </w:r>
+      <w:r>
+        <w:rPr>
+          <w:color w:val="333333"/>
+          <w:sz w:val="24"/>
+          <w:szCs w:val="24"/>
+        </w:rPr>
+        <w:t xml:space="preserve"> </w:t>
+      </w:r>
+      <w:proofErr w:type="spellStart"/>
+      <w:r>
+        <w:rPr>
+          <w:color w:val="333333"/>
+          <w:sz w:val="24"/>
+          <w:szCs w:val="24"/>
+        </w:rPr>
+        <w:t>Antall_Innleggelser</w:t>
+      </w:r>
+      <w:proofErr w:type="spellEnd"/>
+      <w:r>
+        <w:rPr>
+          <w:color w:val="333333"/>
+          <w:sz w:val="24"/>
+          <w:szCs w:val="24"/>
+        </w:rPr>
+        <w:t xml:space="preserve"> </w:t>
+      </w:r>
+      <w:r>
+        <w:rPr>
+          <w:b/>
+          <w:bCs/>
+          <w:color w:val="008800"/>
+          <w:sz w:val="24"/>
+          <w:szCs w:val="24"/>
+        </w:rPr>
+        <w:t>FROM</w:t>
+      </w:r>
+      <w:r>
+        <w:rPr>
+          <w:color w:val="333333"/>
+          <w:sz w:val="24"/>
+          <w:szCs w:val="24"/>
+        </w:rPr>
+        <w:t xml:space="preserve"> innleggelser; </w:t>
+      </w:r>
+    </w:p>
+    <w:p>
+      <w:pPr>
+        <w:rPr>
+          <w:rFonts w:ascii="Arial" w:hAnsi="Arial" w:cs="Arial"/>
+          <w:sz w:val="24"/>
+          <w:szCs w:val="24"/>
+        </w:rPr>
+      </w:pPr>
+    </w:p>
+    <w:p>
+      <w:pPr>
+        <w:rPr>
+          <w:rFonts w:ascii="Arial" w:hAnsi="Arial" w:cs="Arial"/>
+          <w:sz w:val="24"/>
+          <w:szCs w:val="24"/>
+        </w:rPr>
+      </w:pPr>
+      <w:r>
+        <w:rPr>
+          <w:rFonts w:ascii="Arial" w:hAnsi="Arial" w:cs="Arial"/>
+          <w:sz w:val="24"/>
+          <w:szCs w:val="24"/>
+        </w:rPr>
+        <w:t xml:space="preserve">I denne spørringen </w:t>
+      </w:r>
+      <w:r>
+        <w:rPr>
+          <w:rFonts w:ascii="Arial" w:hAnsi="Arial" w:cs="Arial"/>
+          <w:sz w:val="24"/>
+          <w:szCs w:val="24"/>
+        </w:rPr>
+        <w:t xml:space="preserve">spør vi om antall innleggingsdatoer fra innleggelser-tabellen. Her har det egentlig ikke noe å si </w:t>
+      </w:r>
+      <w:r>
+        <w:rPr>
+          <w:rFonts w:ascii="Arial" w:hAnsi="Arial" w:cs="Arial"/>
+          <w:sz w:val="24"/>
+          <w:szCs w:val="24"/>
+        </w:rPr>
+        <w:t>hvilken rad</w:t>
+      </w:r>
+      <w:r>
+        <w:rPr>
+          <w:rFonts w:ascii="Arial" w:hAnsi="Arial" w:cs="Arial"/>
+          <w:sz w:val="24"/>
+          <w:szCs w:val="24"/>
+        </w:rPr>
+        <w:t xml:space="preserve"> man velger, ettersom ingen var «null»</w:t>
+      </w:r>
+      <w:r>
+        <w:rPr>
+          <w:rFonts w:ascii="Arial" w:hAnsi="Arial" w:cs="Arial"/>
+          <w:sz w:val="24"/>
+          <w:szCs w:val="24"/>
+        </w:rPr>
+        <w:t xml:space="preserve">. </w:t>
+      </w:r>
+      <w:r>
+        <w:rPr>
+          <w:rFonts w:ascii="Arial" w:hAnsi="Arial" w:cs="Arial"/>
+          <w:sz w:val="24"/>
+          <w:szCs w:val="24"/>
+        </w:rPr>
+        <w:t>Antallet fikk også et alias, for bedre oversikt.</w:t>
       </w:r>
     </w:p>
     <w:p>
@@ -2229,7 +2825,7 @@
                     <pic:cNvPicPr/>
                   </pic:nvPicPr>
                   <pic:blipFill>
-                    <a:blip r:embed="rId10"/>
+                    <a:blip r:embed="rId15"/>
                     <a:stretch>
                       <a:fillRect/>
                     </a:stretch>
@@ -2249,15 +2845,6 @@
           </wp:inline>
         </w:drawing>
       </w:r>
-    </w:p>
-    <w:p>
-      <w:pPr>
-        <w:rPr>
-          <w:rFonts w:ascii="Arial" w:hAnsi="Arial" w:cs="Arial"/>
-          <w:sz w:val="28"/>
-          <w:szCs w:val="28"/>
-        </w:rPr>
-      </w:pPr>
       <w:r>
         <w:rPr>
           <w:rFonts w:ascii="Arial" w:hAnsi="Arial" w:cs="Arial"/>
@@ -2281,7 +2868,7 @@
                     <pic:cNvPicPr/>
                   </pic:nvPicPr>
                   <pic:blipFill>
-                    <a:blip r:embed="rId11"/>
+                    <a:blip r:embed="rId16"/>
                     <a:stretch>
                       <a:fillRect/>
                     </a:stretch>
@@ -2324,7 +2911,7 @@
                     <pic:cNvPicPr/>
                   </pic:nvPicPr>
                   <pic:blipFill>
-                    <a:blip r:embed="rId12"/>
+                    <a:blip r:embed="rId17"/>
                     <a:stretch>
                       <a:fillRect/>
                     </a:stretch>
@@ -2376,64 +2963,107 @@
           <w:sz w:val="28"/>
           <w:szCs w:val="28"/>
         </w:rPr>
-        <w:lastRenderedPageBreak/>
         <w:t xml:space="preserve">Oppgave 2: </w:t>
       </w:r>
     </w:p>
     <w:p>
       <w:pPr>
-        <w:rPr>
-          <w:rFonts w:ascii="Arial" w:hAnsi="Arial" w:cs="Arial"/>
-          <w:b/>
-          <w:bCs/>
-          <w:i/>
-          <w:iCs/>
-          <w:sz w:val="28"/>
-          <w:szCs w:val="28"/>
-        </w:rPr>
-      </w:pPr>
-      <w:r>
-        <w:rPr>
-          <w:rFonts w:ascii="Arial" w:hAnsi="Arial" w:cs="Arial"/>
-          <w:b/>
-          <w:bCs/>
-          <w:i/>
-          <w:iCs/>
-          <w:sz w:val="28"/>
-          <w:szCs w:val="28"/>
-        </w:rPr>
-        <w:t>HILITE HER</w:t>
-      </w:r>
-    </w:p>
-    <w:p>
-      <w:pPr>
-        <w:rPr>
-          <w:rFonts w:ascii="Arial" w:hAnsi="Arial" w:cs="Arial"/>
-          <w:i/>
-          <w:iCs/>
-          <w:sz w:val="28"/>
-          <w:szCs w:val="28"/>
-        </w:rPr>
-      </w:pPr>
-      <w:r>
-        <w:rPr>
-          <w:rFonts w:ascii="Arial" w:hAnsi="Arial" w:cs="Arial"/>
-          <w:i/>
-          <w:iCs/>
-          <w:sz w:val="28"/>
-          <w:szCs w:val="28"/>
-        </w:rPr>
-        <w:t>Forklaring her</w:t>
-      </w:r>
-    </w:p>
-    <w:p>
-      <w:pPr>
-        <w:rPr>
-          <w:rFonts w:ascii="Arial" w:hAnsi="Arial" w:cs="Arial"/>
-          <w:sz w:val="28"/>
-          <w:szCs w:val="28"/>
-        </w:rPr>
-      </w:pPr>
+        <w:pStyle w:val="HTML-forhndsformatert"/>
+        <w:spacing w:line="244" w:lineRule="atLeast"/>
+        <w:rPr>
+          <w:color w:val="333333"/>
+          <w:sz w:val="24"/>
+          <w:szCs w:val="24"/>
+        </w:rPr>
+      </w:pPr>
+      <w:r>
+        <w:rPr>
+          <w:b/>
+          <w:bCs/>
+          <w:color w:val="008800"/>
+          <w:sz w:val="24"/>
+          <w:szCs w:val="24"/>
+        </w:rPr>
+        <w:t>SELECT</w:t>
+      </w:r>
+      <w:r>
+        <w:rPr>
+          <w:color w:val="333333"/>
+          <w:sz w:val="24"/>
+          <w:szCs w:val="24"/>
+        </w:rPr>
+        <w:t xml:space="preserve"> * </w:t>
+      </w:r>
+      <w:r>
+        <w:rPr>
+          <w:b/>
+          <w:bCs/>
+          <w:color w:val="008800"/>
+          <w:sz w:val="24"/>
+          <w:szCs w:val="24"/>
+        </w:rPr>
+        <w:t>FROM</w:t>
+      </w:r>
+      <w:r>
+        <w:rPr>
+          <w:color w:val="333333"/>
+          <w:sz w:val="24"/>
+          <w:szCs w:val="24"/>
+        </w:rPr>
+        <w:t xml:space="preserve"> innleggelser </w:t>
+      </w:r>
+      <w:r>
+        <w:rPr>
+          <w:b/>
+          <w:bCs/>
+          <w:color w:val="008800"/>
+          <w:sz w:val="24"/>
+          <w:szCs w:val="24"/>
+        </w:rPr>
+        <w:t>WHERE</w:t>
+      </w:r>
+      <w:r>
+        <w:rPr>
+          <w:color w:val="333333"/>
+          <w:sz w:val="24"/>
+          <w:szCs w:val="24"/>
+        </w:rPr>
+        <w:t xml:space="preserve"> innleggelsesdato = utskrivingsdato;</w:t>
+      </w:r>
+    </w:p>
+    <w:p>
+      <w:pPr>
+        <w:rPr>
+          <w:rFonts w:ascii="Arial" w:hAnsi="Arial" w:cs="Arial"/>
+          <w:sz w:val="24"/>
+          <w:szCs w:val="24"/>
+        </w:rPr>
+      </w:pPr>
+    </w:p>
+    <w:p>
+      <w:pPr>
+        <w:rPr>
+          <w:rFonts w:ascii="Arial" w:hAnsi="Arial" w:cs="Arial"/>
+          <w:sz w:val="28"/>
+          <w:szCs w:val="28"/>
+        </w:rPr>
+      </w:pPr>
+      <w:r>
+        <w:rPr>
+          <w:rFonts w:ascii="Arial" w:hAnsi="Arial" w:cs="Arial"/>
+          <w:sz w:val="24"/>
+          <w:szCs w:val="24"/>
+        </w:rPr>
+        <w:t xml:space="preserve">Her spør vi om alt av informasjon </w:t>
+      </w:r>
+      <w:r>
+        <w:rPr>
+          <w:rFonts w:ascii="Arial" w:hAnsi="Arial" w:cs="Arial"/>
+          <w:sz w:val="24"/>
+          <w:szCs w:val="24"/>
+        </w:rPr>
+        <w:t>om en pasient hvor innleggelsesdatoen er det samme som utskrivingsdatoen.</w:t>
+      </w:r>
     </w:p>
     <w:p>
       <w:pPr>
@@ -2466,7 +3096,7 @@
                     <pic:cNvPicPr/>
                   </pic:nvPicPr>
                   <pic:blipFill>
-                    <a:blip r:embed="rId13"/>
+                    <a:blip r:embed="rId18"/>
                     <a:stretch>
                       <a:fillRect/>
                     </a:stretch>
@@ -2518,7 +3148,7 @@
                     <pic:cNvPicPr/>
                   </pic:nvPicPr>
                   <pic:blipFill>
-                    <a:blip r:embed="rId14"/>
+                    <a:blip r:embed="rId19"/>
                     <a:stretch>
                       <a:fillRect/>
                     </a:stretch>
@@ -2561,7 +3191,7 @@
                     <pic:cNvPicPr/>
                   </pic:nvPicPr>
                   <pic:blipFill>
-                    <a:blip r:embed="rId15"/>
+                    <a:blip r:embed="rId20"/>
                     <a:stretch>
                       <a:fillRect/>
                     </a:stretch>
@@ -2613,64 +3243,260 @@
           <w:sz w:val="28"/>
           <w:szCs w:val="28"/>
         </w:rPr>
-        <w:lastRenderedPageBreak/>
         <w:t xml:space="preserve">Oppgave 3: </w:t>
       </w:r>
     </w:p>
     <w:p>
       <w:pPr>
-        <w:rPr>
-          <w:rFonts w:ascii="Arial" w:hAnsi="Arial" w:cs="Arial"/>
-          <w:b/>
-          <w:bCs/>
-          <w:i/>
-          <w:iCs/>
-          <w:sz w:val="28"/>
-          <w:szCs w:val="28"/>
-        </w:rPr>
-      </w:pPr>
-      <w:r>
-        <w:rPr>
-          <w:rFonts w:ascii="Arial" w:hAnsi="Arial" w:cs="Arial"/>
-          <w:b/>
-          <w:bCs/>
-          <w:i/>
-          <w:iCs/>
-          <w:sz w:val="28"/>
-          <w:szCs w:val="28"/>
-        </w:rPr>
-        <w:t>HILITE HER</w:t>
-      </w:r>
-    </w:p>
-    <w:p>
-      <w:pPr>
-        <w:rPr>
-          <w:rFonts w:ascii="Arial" w:hAnsi="Arial" w:cs="Arial"/>
-          <w:i/>
-          <w:iCs/>
-          <w:sz w:val="28"/>
-          <w:szCs w:val="28"/>
-        </w:rPr>
-      </w:pPr>
-      <w:r>
-        <w:rPr>
-          <w:rFonts w:ascii="Arial" w:hAnsi="Arial" w:cs="Arial"/>
-          <w:i/>
-          <w:iCs/>
-          <w:sz w:val="28"/>
-          <w:szCs w:val="28"/>
-        </w:rPr>
-        <w:t>Forklaring her</w:t>
-      </w:r>
-    </w:p>
-    <w:p>
-      <w:pPr>
-        <w:rPr>
-          <w:rFonts w:ascii="Arial" w:hAnsi="Arial" w:cs="Arial"/>
-          <w:sz w:val="28"/>
-          <w:szCs w:val="28"/>
-        </w:rPr>
-      </w:pPr>
+        <w:pStyle w:val="HTML-forhndsformatert"/>
+        <w:shd w:val="clear" w:color="auto" w:fill="FFFFFF"/>
+        <w:spacing w:line="244" w:lineRule="atLeast"/>
+        <w:rPr>
+          <w:color w:val="333333"/>
+          <w:sz w:val="24"/>
+          <w:szCs w:val="24"/>
+        </w:rPr>
+      </w:pPr>
+      <w:r>
+        <w:rPr>
+          <w:b/>
+          <w:bCs/>
+          <w:color w:val="008800"/>
+          <w:sz w:val="24"/>
+          <w:szCs w:val="24"/>
+        </w:rPr>
+        <w:t>SELECT</w:t>
+      </w:r>
+      <w:r>
+        <w:rPr>
+          <w:color w:val="333333"/>
+          <w:sz w:val="24"/>
+          <w:szCs w:val="24"/>
+        </w:rPr>
+        <w:t xml:space="preserve"> </w:t>
+      </w:r>
+      <w:proofErr w:type="spellStart"/>
+      <w:r>
+        <w:rPr>
+          <w:color w:val="333333"/>
+          <w:sz w:val="24"/>
+          <w:szCs w:val="24"/>
+        </w:rPr>
+        <w:t>pasient_id</w:t>
+      </w:r>
+      <w:proofErr w:type="spellEnd"/>
+      <w:r>
+        <w:rPr>
+          <w:color w:val="333333"/>
+          <w:sz w:val="24"/>
+          <w:szCs w:val="24"/>
+        </w:rPr>
+        <w:t xml:space="preserve">, </w:t>
+      </w:r>
+      <w:proofErr w:type="gramStart"/>
+      <w:r>
+        <w:rPr>
+          <w:b/>
+          <w:bCs/>
+          <w:color w:val="0066BB"/>
+          <w:sz w:val="24"/>
+          <w:szCs w:val="24"/>
+        </w:rPr>
+        <w:t>COUNT</w:t>
+      </w:r>
+      <w:r>
+        <w:rPr>
+          <w:color w:val="333333"/>
+          <w:sz w:val="24"/>
+          <w:szCs w:val="24"/>
+        </w:rPr>
+        <w:t>(</w:t>
+      </w:r>
+      <w:proofErr w:type="gramEnd"/>
+      <w:r>
+        <w:rPr>
+          <w:color w:val="333333"/>
+          <w:sz w:val="24"/>
+          <w:szCs w:val="24"/>
+        </w:rPr>
+        <w:t xml:space="preserve">innleggelsesdato) </w:t>
+      </w:r>
+      <w:r>
+        <w:rPr>
+          <w:b/>
+          <w:bCs/>
+          <w:color w:val="008800"/>
+          <w:sz w:val="24"/>
+          <w:szCs w:val="24"/>
+        </w:rPr>
+        <w:t>as</w:t>
+      </w:r>
+      <w:r>
+        <w:rPr>
+          <w:color w:val="333333"/>
+          <w:sz w:val="24"/>
+          <w:szCs w:val="24"/>
+        </w:rPr>
+        <w:t xml:space="preserve"> </w:t>
+      </w:r>
+      <w:proofErr w:type="spellStart"/>
+      <w:r>
+        <w:rPr>
+          <w:color w:val="333333"/>
+          <w:sz w:val="24"/>
+          <w:szCs w:val="24"/>
+        </w:rPr>
+        <w:t>Antall_innleggelser</w:t>
+      </w:r>
+      <w:proofErr w:type="spellEnd"/>
+      <w:r>
+        <w:rPr>
+          <w:color w:val="333333"/>
+          <w:sz w:val="24"/>
+          <w:szCs w:val="24"/>
+        </w:rPr>
+        <w:t xml:space="preserve"> </w:t>
+      </w:r>
+      <w:r>
+        <w:rPr>
+          <w:b/>
+          <w:bCs/>
+          <w:color w:val="008800"/>
+          <w:sz w:val="24"/>
+          <w:szCs w:val="24"/>
+        </w:rPr>
+        <w:t>FROM</w:t>
+      </w:r>
+      <w:r>
+        <w:rPr>
+          <w:color w:val="333333"/>
+          <w:sz w:val="24"/>
+          <w:szCs w:val="24"/>
+        </w:rPr>
+        <w:t xml:space="preserve"> innleggelser </w:t>
+      </w:r>
+      <w:r>
+        <w:rPr>
+          <w:b/>
+          <w:bCs/>
+          <w:color w:val="008800"/>
+          <w:sz w:val="24"/>
+          <w:szCs w:val="24"/>
+        </w:rPr>
+        <w:t>WHERE</w:t>
+      </w:r>
+      <w:r>
+        <w:rPr>
+          <w:color w:val="333333"/>
+          <w:sz w:val="24"/>
+          <w:szCs w:val="24"/>
+        </w:rPr>
+        <w:t xml:space="preserve"> </w:t>
+      </w:r>
+      <w:proofErr w:type="spellStart"/>
+      <w:r>
+        <w:rPr>
+          <w:color w:val="333333"/>
+          <w:sz w:val="24"/>
+          <w:szCs w:val="24"/>
+        </w:rPr>
+        <w:t>pasient_id</w:t>
+      </w:r>
+      <w:proofErr w:type="spellEnd"/>
+      <w:r>
+        <w:rPr>
+          <w:color w:val="333333"/>
+          <w:sz w:val="24"/>
+          <w:szCs w:val="24"/>
+        </w:rPr>
+        <w:t xml:space="preserve"> = </w:t>
+      </w:r>
+      <w:r>
+        <w:rPr>
+          <w:b/>
+          <w:bCs/>
+          <w:color w:val="0000DD"/>
+          <w:sz w:val="24"/>
+          <w:szCs w:val="24"/>
+        </w:rPr>
+        <w:t>179</w:t>
+      </w:r>
+      <w:r>
+        <w:rPr>
+          <w:color w:val="333333"/>
+          <w:sz w:val="24"/>
+          <w:szCs w:val="24"/>
+        </w:rPr>
+        <w:t>;</w:t>
+      </w:r>
+    </w:p>
+    <w:p>
+      <w:pPr>
+        <w:rPr>
+          <w:rFonts w:ascii="Arial" w:hAnsi="Arial" w:cs="Arial"/>
+          <w:sz w:val="28"/>
+          <w:szCs w:val="28"/>
+        </w:rPr>
+      </w:pPr>
+    </w:p>
+    <w:p>
+      <w:pPr>
+        <w:rPr>
+          <w:rFonts w:ascii="Arial" w:hAnsi="Arial" w:cs="Arial"/>
+          <w:sz w:val="24"/>
+          <w:szCs w:val="24"/>
+        </w:rPr>
+      </w:pPr>
+      <w:r>
+        <w:rPr>
+          <w:rFonts w:ascii="Arial" w:hAnsi="Arial" w:cs="Arial"/>
+          <w:sz w:val="24"/>
+          <w:szCs w:val="24"/>
+        </w:rPr>
+        <w:t xml:space="preserve">I denne spørringen vil vi ha ut </w:t>
+      </w:r>
+      <w:proofErr w:type="spellStart"/>
+      <w:r>
+        <w:rPr>
+          <w:rFonts w:ascii="Arial" w:hAnsi="Arial" w:cs="Arial"/>
+          <w:sz w:val="24"/>
+          <w:szCs w:val="24"/>
+        </w:rPr>
+        <w:t>pasient_id</w:t>
+      </w:r>
+      <w:proofErr w:type="spellEnd"/>
+      <w:r>
+        <w:rPr>
+          <w:rFonts w:ascii="Arial" w:hAnsi="Arial" w:cs="Arial"/>
+          <w:sz w:val="24"/>
+          <w:szCs w:val="24"/>
+        </w:rPr>
+        <w:t xml:space="preserve"> og antall innleggelsesdatoer (med alias)</w:t>
+      </w:r>
+      <w:r>
+        <w:rPr>
+          <w:rFonts w:ascii="Arial" w:hAnsi="Arial" w:cs="Arial"/>
+          <w:sz w:val="24"/>
+          <w:szCs w:val="24"/>
+        </w:rPr>
+        <w:t xml:space="preserve">, men kun </w:t>
+      </w:r>
+      <w:r>
+        <w:rPr>
+          <w:rFonts w:ascii="Arial" w:hAnsi="Arial" w:cs="Arial"/>
+          <w:sz w:val="24"/>
+          <w:szCs w:val="24"/>
+        </w:rPr>
+        <w:t>hvor pasient id = 179.</w:t>
+      </w:r>
+      <w:r>
+        <w:rPr>
+          <w:rFonts w:ascii="Arial" w:hAnsi="Arial" w:cs="Arial"/>
+          <w:sz w:val="24"/>
+          <w:szCs w:val="24"/>
+        </w:rPr>
+        <w:t xml:space="preserve"> </w:t>
+      </w:r>
     </w:p>
     <w:p>
       <w:pPr>
@@ -2703,7 +3529,7 @@
                     <pic:cNvPicPr/>
                   </pic:nvPicPr>
                   <pic:blipFill>
-                    <a:blip r:embed="rId16"/>
+                    <a:blip r:embed="rId21"/>
                     <a:stretch>
                       <a:fillRect/>
                     </a:stretch>
@@ -2755,7 +3581,7 @@
                     <pic:cNvPicPr/>
                   </pic:nvPicPr>
                   <pic:blipFill>
-                    <a:blip r:embed="rId17"/>
+                    <a:blip r:embed="rId22"/>
                     <a:stretch>
                       <a:fillRect/>
                     </a:stretch>
@@ -2807,7 +3633,7 @@
                     <pic:cNvPicPr/>
                   </pic:nvPicPr>
                   <pic:blipFill>
-                    <a:blip r:embed="rId18"/>
+                    <a:blip r:embed="rId23"/>
                     <a:stretch>
                       <a:fillRect/>
                     </a:stretch>
@@ -2846,6 +3672,27 @@
           <w:sz w:val="28"/>
           <w:szCs w:val="28"/>
         </w:rPr>
+        <w:br w:type="page"/>
+      </w:r>
+    </w:p>
+    <w:p>
+      <w:pPr>
+        <w:rPr>
+          <w:rFonts w:ascii="Arial" w:hAnsi="Arial" w:cs="Arial"/>
+          <w:b/>
+          <w:bCs/>
+          <w:sz w:val="28"/>
+          <w:szCs w:val="28"/>
+        </w:rPr>
+      </w:pPr>
+      <w:r>
+        <w:rPr>
+          <w:rFonts w:ascii="Arial" w:hAnsi="Arial" w:cs="Arial"/>
+          <w:b/>
+          <w:bCs/>
+          <w:sz w:val="28"/>
+          <w:szCs w:val="28"/>
+        </w:rPr>
         <w:t>Skjema/tabeller</w:t>
       </w:r>
     </w:p>
@@ -2884,7 +3731,7 @@
                     <pic:cNvPicPr/>
                   </pic:nvPicPr>
                   <pic:blipFill>
-                    <a:blip r:embed="rId19"/>
+                    <a:blip r:embed="rId24"/>
                     <a:stretch>
                       <a:fillRect/>
                     </a:stretch>
@@ -2941,7 +3788,6 @@
           <w:sz w:val="28"/>
           <w:szCs w:val="28"/>
         </w:rPr>
-        <w:lastRenderedPageBreak/>
         <w:t xml:space="preserve">Forklaring av </w:t>
       </w:r>
       <w:r>
@@ -2960,26 +3806,54 @@
         <w:spacing w:line="360" w:lineRule="auto"/>
         <w:rPr>
           <w:rFonts w:ascii="Arial" w:hAnsi="Arial" w:cs="Arial"/>
-          <w:sz w:val="24"/>
-          <w:szCs w:val="24"/>
-        </w:rPr>
-      </w:pPr>
-      <w:r>
-        <w:rPr>
-          <w:rFonts w:ascii="Arial" w:hAnsi="Arial" w:cs="Arial"/>
-          <w:sz w:val="24"/>
-          <w:szCs w:val="24"/>
-        </w:rPr>
-        <w:t xml:space="preserve">Ser man på bildet over, ser man fort at alt vi har jobbet med fram til nå stammer fra </w:t>
-      </w:r>
-      <w:r>
-        <w:rPr>
-          <w:rFonts w:ascii="Arial" w:hAnsi="Arial" w:cs="Arial"/>
-          <w:sz w:val="24"/>
-          <w:szCs w:val="24"/>
-        </w:rPr>
-        <w:t>oblig_1_2 (også kjent som ‘pasient’)</w:t>
-      </w:r>
+          <w:sz w:val="28"/>
+          <w:szCs w:val="28"/>
+        </w:rPr>
+      </w:pPr>
+      <w:r>
+        <w:rPr>
+          <w:rFonts w:ascii="Arial" w:hAnsi="Arial" w:cs="Arial"/>
+          <w:sz w:val="28"/>
+          <w:szCs w:val="28"/>
+        </w:rPr>
+        <w:t>Hvordan er tabellene koblet sammen?</w:t>
+      </w:r>
+    </w:p>
+    <w:p>
+      <w:pPr>
+        <w:spacing w:line="360" w:lineRule="auto"/>
+        <w:rPr>
+          <w:rFonts w:ascii="Arial" w:hAnsi="Arial" w:cs="Arial"/>
+          <w:sz w:val="24"/>
+          <w:szCs w:val="24"/>
+        </w:rPr>
+      </w:pPr>
+      <w:r>
+        <w:rPr>
+          <w:rFonts w:ascii="Arial" w:hAnsi="Arial" w:cs="Arial"/>
+          <w:sz w:val="24"/>
+          <w:szCs w:val="24"/>
+        </w:rPr>
+        <w:t xml:space="preserve">Tabellene er koblet sammen </w:t>
+      </w:r>
+      <w:r>
+        <w:rPr>
+          <w:rFonts w:ascii="Arial" w:hAnsi="Arial" w:cs="Arial"/>
+          <w:sz w:val="24"/>
+          <w:szCs w:val="24"/>
+        </w:rPr>
+        <w:t>via foreign-</w:t>
+      </w:r>
+      <w:proofErr w:type="spellStart"/>
+      <w:r>
+        <w:rPr>
+          <w:rFonts w:ascii="Arial" w:hAnsi="Arial" w:cs="Arial"/>
+          <w:sz w:val="24"/>
+          <w:szCs w:val="24"/>
+        </w:rPr>
+        <w:t>keys</w:t>
+      </w:r>
+      <w:proofErr w:type="spellEnd"/>
       <w:r>
         <w:rPr>
           <w:rFonts w:ascii="Arial" w:hAnsi="Arial" w:cs="Arial"/>
@@ -2994,23 +3868,143 @@
           <w:sz w:val="24"/>
           <w:szCs w:val="24"/>
         </w:rPr>
-        <w:t xml:space="preserve">Tabellen inneholder alt av det grunnleggende som </w:t>
-      </w:r>
-      <w:r>
-        <w:rPr>
-          <w:rFonts w:ascii="Arial" w:hAnsi="Arial" w:cs="Arial"/>
-          <w:sz w:val="24"/>
-          <w:szCs w:val="24"/>
-        </w:rPr>
-        <w:t xml:space="preserve">også senere blir brukt i andre tabeller. Vi ser at pasient_id er primærnøkkel. Dette er fordi at </w:t>
-      </w:r>
-      <w:r>
-        <w:rPr>
-          <w:rFonts w:ascii="Arial" w:hAnsi="Arial" w:cs="Arial"/>
-          <w:sz w:val="24"/>
-          <w:szCs w:val="24"/>
-        </w:rPr>
-        <w:t>hver pasient har hver sin unike id, som gjør det lett å differensiere.</w:t>
+        <w:t>Tar vi utgangspunktet i leger-tabellen først, så legger denne grunnlaget for innleggelser-tabellen. I «</w:t>
+      </w:r>
+      <w:r>
+        <w:rPr>
+          <w:rFonts w:ascii="Arial" w:hAnsi="Arial" w:cs="Arial"/>
+          <w:sz w:val="24"/>
+          <w:szCs w:val="24"/>
+        </w:rPr>
+        <w:t>l</w:t>
+      </w:r>
+      <w:r>
+        <w:rPr>
+          <w:rFonts w:ascii="Arial" w:hAnsi="Arial" w:cs="Arial"/>
+          <w:sz w:val="24"/>
+          <w:szCs w:val="24"/>
+        </w:rPr>
+        <w:t xml:space="preserve">eger» setter vi </w:t>
+      </w:r>
+      <w:proofErr w:type="spellStart"/>
+      <w:r>
+        <w:rPr>
+          <w:rFonts w:ascii="Arial" w:hAnsi="Arial" w:cs="Arial"/>
+          <w:sz w:val="24"/>
+          <w:szCs w:val="24"/>
+        </w:rPr>
+        <w:t>lege_id</w:t>
+      </w:r>
+      <w:proofErr w:type="spellEnd"/>
+      <w:r>
+        <w:rPr>
+          <w:rFonts w:ascii="Arial" w:hAnsi="Arial" w:cs="Arial"/>
+          <w:sz w:val="24"/>
+          <w:szCs w:val="24"/>
+        </w:rPr>
+        <w:t xml:space="preserve"> som primærnøkkel</w:t>
+      </w:r>
+      <w:r>
+        <w:rPr>
+          <w:rFonts w:ascii="Arial" w:hAnsi="Arial" w:cs="Arial"/>
+          <w:sz w:val="24"/>
+          <w:szCs w:val="24"/>
+        </w:rPr>
+        <w:t>. Denne primærnøkkelen er en foreign-</w:t>
+      </w:r>
+      <w:proofErr w:type="spellStart"/>
+      <w:r>
+        <w:rPr>
+          <w:rFonts w:ascii="Arial" w:hAnsi="Arial" w:cs="Arial"/>
+          <w:sz w:val="24"/>
+          <w:szCs w:val="24"/>
+        </w:rPr>
+        <w:t>key</w:t>
+      </w:r>
+      <w:proofErr w:type="spellEnd"/>
+      <w:r>
+        <w:rPr>
+          <w:rFonts w:ascii="Arial" w:hAnsi="Arial" w:cs="Arial"/>
+          <w:sz w:val="24"/>
+          <w:szCs w:val="24"/>
+        </w:rPr>
+        <w:t xml:space="preserve"> i «innleggelser» </w:t>
+      </w:r>
+      <w:r>
+        <w:rPr>
+          <w:rFonts w:ascii="Arial" w:hAnsi="Arial" w:cs="Arial"/>
+          <w:sz w:val="24"/>
+          <w:szCs w:val="24"/>
+        </w:rPr>
+        <w:t>som skaper er referanse mellom disse to tabellene. «innleggelser» har også en referanse til «pasienter» (for meg: oblig1_2)</w:t>
+      </w:r>
+      <w:r>
+        <w:rPr>
+          <w:rFonts w:ascii="Arial" w:hAnsi="Arial" w:cs="Arial"/>
+          <w:sz w:val="24"/>
+          <w:szCs w:val="24"/>
+        </w:rPr>
+        <w:t xml:space="preserve"> hvor </w:t>
+      </w:r>
+      <w:proofErr w:type="spellStart"/>
+      <w:r>
+        <w:rPr>
+          <w:rFonts w:ascii="Arial" w:hAnsi="Arial" w:cs="Arial"/>
+          <w:sz w:val="24"/>
+          <w:szCs w:val="24"/>
+        </w:rPr>
+        <w:t>pasient_id</w:t>
+      </w:r>
+      <w:proofErr w:type="spellEnd"/>
+      <w:r>
+        <w:rPr>
+          <w:rFonts w:ascii="Arial" w:hAnsi="Arial" w:cs="Arial"/>
+          <w:sz w:val="24"/>
+          <w:szCs w:val="24"/>
+        </w:rPr>
+        <w:t xml:space="preserve"> også er en foreign-</w:t>
+      </w:r>
+      <w:proofErr w:type="spellStart"/>
+      <w:r>
+        <w:rPr>
+          <w:rFonts w:ascii="Arial" w:hAnsi="Arial" w:cs="Arial"/>
+          <w:sz w:val="24"/>
+          <w:szCs w:val="24"/>
+        </w:rPr>
+        <w:t>key</w:t>
+      </w:r>
+      <w:proofErr w:type="spellEnd"/>
+      <w:r>
+        <w:rPr>
+          <w:rFonts w:ascii="Arial" w:hAnsi="Arial" w:cs="Arial"/>
+          <w:sz w:val="24"/>
+          <w:szCs w:val="24"/>
+        </w:rPr>
+        <w:t xml:space="preserve"> som refererer til en annen tabell.</w:t>
+      </w:r>
+      <w:r>
+        <w:rPr>
+          <w:rFonts w:ascii="Arial" w:hAnsi="Arial" w:cs="Arial"/>
+          <w:sz w:val="24"/>
+          <w:szCs w:val="24"/>
+        </w:rPr>
+        <w:t xml:space="preserve"> Ved å ha disse fremmednøklene </w:t>
+      </w:r>
+      <w:r>
+        <w:rPr>
+          <w:rFonts w:ascii="Arial" w:hAnsi="Arial" w:cs="Arial"/>
+          <w:sz w:val="24"/>
+          <w:szCs w:val="24"/>
+        </w:rPr>
+        <w:t>etableres det en forbindelse mellom innleggelser</w:t>
+      </w:r>
+      <w:r>
+        <w:rPr>
+          <w:rFonts w:ascii="Arial" w:hAnsi="Arial" w:cs="Arial"/>
+          <w:sz w:val="24"/>
+          <w:szCs w:val="24"/>
+        </w:rPr>
+        <w:t xml:space="preserve"> og pasienter, og innleggelser og leger. </w:t>
       </w:r>
     </w:p>
     <w:p>
@@ -3018,148 +4012,133 @@
         <w:spacing w:line="360" w:lineRule="auto"/>
         <w:rPr>
           <w:rFonts w:ascii="Arial" w:hAnsi="Arial" w:cs="Arial"/>
-          <w:sz w:val="24"/>
-          <w:szCs w:val="24"/>
-        </w:rPr>
-      </w:pPr>
-      <w:r>
-        <w:rPr>
-          <w:rFonts w:ascii="Arial" w:hAnsi="Arial" w:cs="Arial"/>
-          <w:sz w:val="24"/>
-          <w:szCs w:val="24"/>
-        </w:rPr>
-        <w:t xml:space="preserve">Pasienter_med_provins </w:t>
-      </w:r>
-      <w:r>
-        <w:rPr>
-          <w:rFonts w:ascii="Arial" w:hAnsi="Arial" w:cs="Arial"/>
-          <w:sz w:val="24"/>
-          <w:szCs w:val="24"/>
-        </w:rPr>
-        <w:t xml:space="preserve">var meste tabell som vi skulle lage, men for å kunne lage denne i første omgang, måtte vi også lage en provins tabell. </w:t>
-      </w:r>
-      <w:r>
-        <w:rPr>
-          <w:rFonts w:ascii="Arial" w:hAnsi="Arial" w:cs="Arial"/>
-          <w:sz w:val="24"/>
-          <w:szCs w:val="24"/>
-        </w:rPr>
-        <w:t>Ettersom tabellen skulle inneholde pasienter med provins, trengte vi også en tabell</w:t>
-      </w:r>
-      <w:r>
-        <w:rPr>
-          <w:rFonts w:ascii="Arial" w:hAnsi="Arial" w:cs="Arial"/>
-          <w:sz w:val="24"/>
-          <w:szCs w:val="24"/>
-        </w:rPr>
-        <w:t xml:space="preserve"> </w:t>
-      </w:r>
-      <w:r>
-        <w:rPr>
-          <w:rFonts w:ascii="Arial" w:hAnsi="Arial" w:cs="Arial"/>
-          <w:sz w:val="24"/>
-          <w:szCs w:val="24"/>
-        </w:rPr>
-        <w:t>me</w:t>
-      </w:r>
-      <w:r>
-        <w:rPr>
-          <w:rFonts w:ascii="Arial" w:hAnsi="Arial" w:cs="Arial"/>
-          <w:sz w:val="24"/>
-          <w:szCs w:val="24"/>
-        </w:rPr>
-        <w:t>d</w:t>
-      </w:r>
-      <w:r>
-        <w:rPr>
-          <w:rFonts w:ascii="Arial" w:hAnsi="Arial" w:cs="Arial"/>
-          <w:sz w:val="24"/>
-          <w:szCs w:val="24"/>
-        </w:rPr>
-        <w:t xml:space="preserve"> provins</w:t>
-      </w:r>
-      <w:r>
-        <w:rPr>
-          <w:rFonts w:ascii="Arial" w:hAnsi="Arial" w:cs="Arial"/>
-          <w:sz w:val="24"/>
-          <w:szCs w:val="24"/>
-        </w:rPr>
-        <w:t>info</w:t>
-      </w:r>
-      <w:r>
-        <w:rPr>
-          <w:rFonts w:ascii="Arial" w:hAnsi="Arial" w:cs="Arial"/>
-          <w:sz w:val="24"/>
-          <w:szCs w:val="24"/>
-        </w:rPr>
-        <w:t>.</w:t>
-      </w:r>
-      <w:r>
-        <w:rPr>
-          <w:rFonts w:ascii="Arial" w:hAnsi="Arial" w:cs="Arial"/>
-          <w:sz w:val="24"/>
-          <w:szCs w:val="24"/>
-        </w:rPr>
-        <w:t xml:space="preserve"> Tabellen-provins </w:t>
-      </w:r>
-      <w:r>
-        <w:rPr>
-          <w:rFonts w:ascii="Arial" w:hAnsi="Arial" w:cs="Arial"/>
-          <w:sz w:val="24"/>
-          <w:szCs w:val="24"/>
-        </w:rPr>
-        <w:t>var en tabell med id-er og steder</w:t>
-      </w:r>
-      <w:r>
-        <w:rPr>
-          <w:rFonts w:ascii="Arial" w:hAnsi="Arial" w:cs="Arial"/>
-          <w:sz w:val="24"/>
-          <w:szCs w:val="24"/>
-        </w:rPr>
-        <w:t xml:space="preserve">. Ettersom id-ene var unike </w:t>
-      </w:r>
-      <w:r>
-        <w:rPr>
-          <w:rFonts w:ascii="Arial" w:hAnsi="Arial" w:cs="Arial"/>
-          <w:sz w:val="24"/>
-          <w:szCs w:val="24"/>
-        </w:rPr>
-        <w:t>ble de også primærnøkler.</w:t>
-      </w:r>
-      <w:r>
-        <w:rPr>
-          <w:rFonts w:ascii="Arial" w:hAnsi="Arial" w:cs="Arial"/>
-          <w:sz w:val="24"/>
-          <w:szCs w:val="24"/>
-        </w:rPr>
-        <w:t xml:space="preserve"> Provins-tabellen hadde ingen tilknytting til noen andre tabeller, men skulle </w:t>
-      </w:r>
-      <w:r>
-        <w:rPr>
-          <w:rFonts w:ascii="Arial" w:hAnsi="Arial" w:cs="Arial"/>
-          <w:sz w:val="24"/>
-          <w:szCs w:val="24"/>
-        </w:rPr>
-        <w:t>senere kobles sammen til pasienter_med_provins.</w:t>
-      </w:r>
+          <w:sz w:val="28"/>
+          <w:szCs w:val="28"/>
+        </w:rPr>
+      </w:pPr>
     </w:p>
     <w:p>
       <w:pPr>
         <w:spacing w:line="360" w:lineRule="auto"/>
         <w:rPr>
           <w:rFonts w:ascii="Arial" w:hAnsi="Arial" w:cs="Arial"/>
-          <w:sz w:val="24"/>
-          <w:szCs w:val="24"/>
-        </w:rPr>
-      </w:pPr>
-      <w:r>
-        <w:rPr>
-          <w:rFonts w:ascii="Arial" w:hAnsi="Arial" w:cs="Arial"/>
-          <w:sz w:val="24"/>
-          <w:szCs w:val="24"/>
-        </w:rPr>
-        <w:t xml:space="preserve">Da provins-tabellen var ferdig, kunne vi opprette </w:t>
-      </w:r>
+          <w:sz w:val="28"/>
+          <w:szCs w:val="28"/>
+        </w:rPr>
+      </w:pPr>
+      <w:r>
+        <w:rPr>
+          <w:rFonts w:ascii="Arial" w:hAnsi="Arial" w:cs="Arial"/>
+          <w:sz w:val="28"/>
+          <w:szCs w:val="28"/>
+        </w:rPr>
+        <w:t>I hvilken rekkefølge fyller du tabellene med informasjon?</w:t>
+      </w:r>
+    </w:p>
+    <w:p>
+      <w:pPr>
+        <w:spacing w:line="360" w:lineRule="auto"/>
+        <w:rPr>
+          <w:rFonts w:ascii="Arial" w:hAnsi="Arial" w:cs="Arial"/>
+          <w:sz w:val="24"/>
+          <w:szCs w:val="24"/>
+        </w:rPr>
+      </w:pPr>
+      <w:r>
+        <w:rPr>
+          <w:rFonts w:ascii="Arial" w:hAnsi="Arial" w:cs="Arial"/>
+          <w:sz w:val="24"/>
+          <w:szCs w:val="24"/>
+        </w:rPr>
+        <w:t xml:space="preserve">Ettersom tabellene er koblet sammen, må man fylle de på en spesiell måte. </w:t>
+      </w:r>
+      <w:r>
+        <w:rPr>
+          <w:rFonts w:ascii="Arial" w:hAnsi="Arial" w:cs="Arial"/>
+          <w:sz w:val="24"/>
+          <w:szCs w:val="24"/>
+        </w:rPr>
+        <w:t>Man må derfor starte med å fylle tabellene som ikke har foreign-</w:t>
+      </w:r>
+      <w:proofErr w:type="spellStart"/>
+      <w:r>
+        <w:rPr>
+          <w:rFonts w:ascii="Arial" w:hAnsi="Arial" w:cs="Arial"/>
+          <w:sz w:val="24"/>
+          <w:szCs w:val="24"/>
+        </w:rPr>
+        <w:t>keys</w:t>
+      </w:r>
+      <w:proofErr w:type="spellEnd"/>
+      <w:r>
+        <w:rPr>
+          <w:rFonts w:ascii="Arial" w:hAnsi="Arial" w:cs="Arial"/>
+          <w:sz w:val="24"/>
+          <w:szCs w:val="24"/>
+        </w:rPr>
+        <w:t>, som i dette tilfellet var «leger». Leger-tabellen hadde kun en primærnøkler og andre verdier som ikke var direkte oppkoblet mot noen andre tabeller (ennå)</w:t>
+      </w:r>
+      <w:r>
+        <w:rPr>
+          <w:rFonts w:ascii="Arial" w:hAnsi="Arial" w:cs="Arial"/>
+          <w:sz w:val="24"/>
+          <w:szCs w:val="24"/>
+        </w:rPr>
+        <w:t xml:space="preserve">. «leger» ble derfor fylt først. </w:t>
+      </w:r>
+    </w:p>
+    <w:p>
+      <w:pPr>
+        <w:spacing w:line="360" w:lineRule="auto"/>
+        <w:rPr>
+          <w:rFonts w:ascii="Arial" w:hAnsi="Arial" w:cs="Arial"/>
+          <w:sz w:val="24"/>
+          <w:szCs w:val="24"/>
+        </w:rPr>
+      </w:pPr>
+      <w:r>
+        <w:rPr>
+          <w:rFonts w:ascii="Arial" w:hAnsi="Arial" w:cs="Arial"/>
+          <w:sz w:val="24"/>
+          <w:szCs w:val="24"/>
+        </w:rPr>
+        <w:t>Deretter kunne man fylle «innleggelser».</w:t>
+      </w:r>
+      <w:r>
+        <w:rPr>
+          <w:rFonts w:ascii="Arial" w:hAnsi="Arial" w:cs="Arial"/>
+          <w:sz w:val="24"/>
+          <w:szCs w:val="24"/>
+        </w:rPr>
+        <w:t xml:space="preserve"> Grunnen til dette, var at begge referansene (pasienter og leger) var i orden.</w:t>
+      </w:r>
+      <w:r>
+        <w:rPr>
+          <w:rFonts w:ascii="Arial" w:hAnsi="Arial" w:cs="Arial"/>
+          <w:sz w:val="24"/>
+          <w:szCs w:val="24"/>
+        </w:rPr>
+        <w:t xml:space="preserve"> Det samme gjaldt også de tidligere </w:t>
+      </w:r>
+      <w:proofErr w:type="spellStart"/>
+      <w:r>
+        <w:rPr>
+          <w:rFonts w:ascii="Arial" w:hAnsi="Arial" w:cs="Arial"/>
+          <w:sz w:val="24"/>
+          <w:szCs w:val="24"/>
+        </w:rPr>
+        <w:t>oblig</w:t>
+      </w:r>
+      <w:proofErr w:type="spellEnd"/>
+      <w:r>
+        <w:rPr>
+          <w:rFonts w:ascii="Arial" w:hAnsi="Arial" w:cs="Arial"/>
+          <w:sz w:val="24"/>
+          <w:szCs w:val="24"/>
+        </w:rPr>
+        <w:t xml:space="preserve">-oppgavene, med pasienter, </w:t>
+      </w:r>
+      <w:proofErr w:type="spellStart"/>
       <w:r>
         <w:rPr>
           <w:rFonts w:ascii="Arial" w:hAnsi="Arial" w:cs="Arial"/>
@@ -3168,22 +4147,16 @@
         </w:rPr>
         <w:t>pasienter_med_provins</w:t>
       </w:r>
-      <w:r>
-        <w:rPr>
-          <w:rFonts w:ascii="Arial" w:hAnsi="Arial" w:cs="Arial"/>
-          <w:sz w:val="24"/>
-          <w:szCs w:val="24"/>
-        </w:rPr>
-        <w:t>. Tabellen er egentlig bare en sammenslåing av pasienter og provins</w:t>
-      </w:r>
-      <w:r>
-        <w:rPr>
-          <w:rFonts w:ascii="Arial" w:hAnsi="Arial" w:cs="Arial"/>
-          <w:sz w:val="24"/>
-          <w:szCs w:val="24"/>
-        </w:rPr>
-        <w:t xml:space="preserve">, hvor også primærnøklene fra pasienter og provins har blitt primærnøkler i </w:t>
-      </w:r>
+      <w:proofErr w:type="spellEnd"/>
+      <w:r>
+        <w:rPr>
+          <w:rFonts w:ascii="Arial" w:hAnsi="Arial" w:cs="Arial"/>
+          <w:sz w:val="24"/>
+          <w:szCs w:val="24"/>
+        </w:rPr>
+        <w:t xml:space="preserve"> og provins. Ettersom «</w:t>
+      </w:r>
+      <w:proofErr w:type="spellStart"/>
       <w:r>
         <w:rPr>
           <w:rFonts w:ascii="Arial" w:hAnsi="Arial" w:cs="Arial"/>
@@ -3192,85 +4165,26 @@
         </w:rPr>
         <w:t>pasienter_med_provins</w:t>
       </w:r>
-      <w:r>
-        <w:rPr>
-          <w:rFonts w:ascii="Arial" w:hAnsi="Arial" w:cs="Arial"/>
-          <w:sz w:val="24"/>
-          <w:szCs w:val="24"/>
-        </w:rPr>
-        <w:t>.</w:t>
-      </w:r>
-    </w:p>
-    <w:p>
-      <w:pPr>
-        <w:spacing w:line="360" w:lineRule="auto"/>
-        <w:rPr>
-          <w:rFonts w:ascii="Arial" w:hAnsi="Arial" w:cs="Arial"/>
-          <w:sz w:val="24"/>
-          <w:szCs w:val="24"/>
-        </w:rPr>
-      </w:pPr>
-      <w:r>
-        <w:rPr>
-          <w:rFonts w:ascii="Arial" w:hAnsi="Arial" w:cs="Arial"/>
-          <w:sz w:val="24"/>
-          <w:szCs w:val="24"/>
-          <w:highlight w:val="red"/>
-        </w:rPr>
-        <w:t>FORKLARING AV PASIENTER MED PROVINS</w:t>
-      </w:r>
-    </w:p>
-    <w:p>
-      <w:pPr>
-        <w:spacing w:line="360" w:lineRule="auto"/>
-        <w:rPr>
-          <w:rFonts w:ascii="Arial" w:hAnsi="Arial" w:cs="Arial"/>
-          <w:sz w:val="24"/>
-          <w:szCs w:val="24"/>
-        </w:rPr>
-      </w:pPr>
-      <w:r>
-        <w:rPr>
-          <w:rFonts w:ascii="Arial" w:hAnsi="Arial" w:cs="Arial"/>
-          <w:sz w:val="24"/>
-          <w:szCs w:val="24"/>
-        </w:rPr>
-        <w:t xml:space="preserve">Videre </w:t>
-      </w:r>
-      <w:r>
-        <w:rPr>
-          <w:rFonts w:ascii="Arial" w:hAnsi="Arial" w:cs="Arial"/>
-          <w:sz w:val="24"/>
-          <w:szCs w:val="24"/>
-        </w:rPr>
-        <w:t>opprettet vi også to nye tabeller, en for innleggelser og en for leger</w:t>
-      </w:r>
-      <w:r>
-        <w:rPr>
-          <w:rFonts w:ascii="Arial" w:hAnsi="Arial" w:cs="Arial"/>
-          <w:sz w:val="24"/>
-          <w:szCs w:val="24"/>
-        </w:rPr>
-        <w:t>.</w:t>
-      </w:r>
-      <w:r>
-        <w:rPr>
-          <w:rFonts w:ascii="Arial" w:hAnsi="Arial" w:cs="Arial"/>
-          <w:sz w:val="24"/>
-          <w:szCs w:val="24"/>
-        </w:rPr>
-        <w:t xml:space="preserve"> Og ettersom tabellen-innleggelser skulle inneholde «lege_id» måtte vi </w:t>
-      </w:r>
-      <w:r>
-        <w:rPr>
-          <w:rFonts w:ascii="Arial" w:hAnsi="Arial" w:cs="Arial"/>
-          <w:sz w:val="24"/>
-          <w:szCs w:val="24"/>
-        </w:rPr>
-        <w:t>opprette lege-tabellen først.</w:t>
+      <w:proofErr w:type="spellEnd"/>
+      <w:r>
+        <w:rPr>
+          <w:rFonts w:ascii="Arial" w:hAnsi="Arial" w:cs="Arial"/>
+          <w:sz w:val="24"/>
+          <w:szCs w:val="24"/>
+        </w:rPr>
+        <w:t xml:space="preserve">» </w:t>
+      </w:r>
+      <w:r>
+        <w:rPr>
+          <w:rFonts w:ascii="Arial" w:hAnsi="Arial" w:cs="Arial"/>
+          <w:sz w:val="24"/>
+          <w:szCs w:val="24"/>
+        </w:rPr>
+        <w:t>skulle ha to fremmednøkler, måtte man vente til disse var i orden, før man lagde denne tabellen.</w:t>
       </w:r>
     </w:p>
     <w:sectPr>
+      <w:headerReference w:type="default" r:id="rId25"/>
       <w:pgSz w:w="11906" w:h="16838"/>
       <w:pgMar w:top="1417" w:right="1417" w:bottom="1417" w:left="1417" w:header="708" w:footer="708" w:gutter="0"/>
       <w:cols w:space="708"/>
@@ -3278,6 +4192,90 @@
     </w:sectPr>
   </w:body>
 </w:document>
+</file>
+
+<file path=word/endnotes.xml><?xml version="1.0" encoding="utf-8"?>
+<w:endnotes xmlns:wpc="http://schemas.microsoft.com/office/word/2010/wordprocessingCanvas" xmlns:cx="http://schemas.microsoft.com/office/drawing/2014/chartex" xmlns:cx1="http://schemas.microsoft.com/office/drawing/2015/9/8/chartex" xmlns:cx2="http://schemas.microsoft.com/office/drawing/2015/10/21/chartex" xmlns:cx3="http://schemas.microsoft.com/office/drawing/2016/5/9/chartex" xmlns:cx4="http://schemas.microsoft.com/office/drawing/2016/5/10/chartex" xmlns:cx5="http://schemas.microsoft.com/office/drawing/2016/5/11/chartex" xmlns:cx6="http://schemas.microsoft.com/office/drawing/2016/5/12/chartex" xmlns:cx7="http://schemas.microsoft.com/office/drawing/2016/5/13/chartex" xmlns:cx8="http://schemas.microsoft.com/office/drawing/2016/5/14/chartex" xmlns:mc="http://schemas.openxmlformats.org/markup-compatibility/2006" xmlns:aink="http://schemas.microsoft.com/office/drawing/2016/ink" xmlns:am3d="http://schemas.microsoft.com/office/drawing/2017/model3d" xmlns:o="urn:schemas-microsoft-com:office:office" xmlns:oel="http://schemas.microsoft.com/office/2019/extlst" xmlns:r="http://schemas.openxmlformats.org/officeDocument/2006/relationships" xmlns:m="http://schemas.openxmlformats.org/officeDocument/2006/math" xmlns:v="urn:schemas-microsoft-com:vml" xmlns:wp14="http://schemas.microsoft.com/office/word/2010/wordprocessingDrawing" xmlns:wp="http://schemas.openxmlformats.org/drawingml/2006/wordprocessingDrawing" xmlns:w10="urn:schemas-microsoft-com:office:word" xmlns:w="http://schemas.openxmlformats.org/wordprocessingml/2006/main" xmlns:w14="http://schemas.microsoft.com/office/word/2010/wordml" xmlns:w15="http://schemas.microsoft.com/office/word/2012/wordml" xmlns:w16cex="http://schemas.microsoft.com/office/word/2018/wordml/cex" xmlns:w16cid="http://schemas.microsoft.com/office/word/2016/wordml/cid" xmlns:w16="http://schemas.microsoft.com/office/word/2018/wordml" xmlns:w16sdtdh="http://schemas.microsoft.com/office/word/2020/wordml/sdtdatahash" xmlns:w16se="http://schemas.microsoft.com/office/word/2015/wordml/symex" xmlns:wpg="http://schemas.microsoft.com/office/word/2010/wordprocessingGroup" xmlns:wpi="http://schemas.microsoft.com/office/word/2010/wordprocessingInk" xmlns:wne="http://schemas.microsoft.com/office/word/2006/wordml" xmlns:wps="http://schemas.microsoft.com/office/word/2010/wordprocessingShape" mc:Ignorable="w14 w15 w16se w16cid w16 w16cex w16sdtdh wp14">
+  <w:endnote w:type="separator" w:id="-1">
+    <w:p>
+      <w:pPr>
+        <w:spacing w:after="0" w:line="240" w:lineRule="auto"/>
+      </w:pPr>
+      <w:r>
+        <w:separator/>
+      </w:r>
+    </w:p>
+  </w:endnote>
+  <w:endnote w:type="continuationSeparator" w:id="0">
+    <w:p>
+      <w:pPr>
+        <w:spacing w:after="0" w:line="240" w:lineRule="auto"/>
+      </w:pPr>
+      <w:r>
+        <w:continuationSeparator/>
+      </w:r>
+    </w:p>
+  </w:endnote>
+</w:endnotes>
+</file>
+
+<file path=word/footnotes.xml><?xml version="1.0" encoding="utf-8"?>
+<w:footnotes xmlns:wpc="http://schemas.microsoft.com/office/word/2010/wordprocessingCanvas" xmlns:cx="http://schemas.microsoft.com/office/drawing/2014/chartex" xmlns:cx1="http://schemas.microsoft.com/office/drawing/2015/9/8/chartex" xmlns:cx2="http://schemas.microsoft.com/office/drawing/2015/10/21/chartex" xmlns:cx3="http://schemas.microsoft.com/office/drawing/2016/5/9/chartex" xmlns:cx4="http://schemas.microsoft.com/office/drawing/2016/5/10/chartex" xmlns:cx5="http://schemas.microsoft.com/office/drawing/2016/5/11/chartex" xmlns:cx6="http://schemas.microsoft.com/office/drawing/2016/5/12/chartex" xmlns:cx7="http://schemas.microsoft.com/office/drawing/2016/5/13/chartex" xmlns:cx8="http://schemas.microsoft.com/office/drawing/2016/5/14/chartex" xmlns:mc="http://schemas.openxmlformats.org/markup-compatibility/2006" xmlns:aink="http://schemas.microsoft.com/office/drawing/2016/ink" xmlns:am3d="http://schemas.microsoft.com/office/drawing/2017/model3d" xmlns:o="urn:schemas-microsoft-com:office:office" xmlns:oel="http://schemas.microsoft.com/office/2019/extlst" xmlns:r="http://schemas.openxmlformats.org/officeDocument/2006/relationships" xmlns:m="http://schemas.openxmlformats.org/officeDocument/2006/math" xmlns:v="urn:schemas-microsoft-com:vml" xmlns:wp14="http://schemas.microsoft.com/office/word/2010/wordprocessingDrawing" xmlns:wp="http://schemas.openxmlformats.org/drawingml/2006/wordprocessingDrawing" xmlns:w10="urn:schemas-microsoft-com:office:word" xmlns:w="http://schemas.openxmlformats.org/wordprocessingml/2006/main" xmlns:w14="http://schemas.microsoft.com/office/word/2010/wordml" xmlns:w15="http://schemas.microsoft.com/office/word/2012/wordml" xmlns:w16cex="http://schemas.microsoft.com/office/word/2018/wordml/cex" xmlns:w16cid="http://schemas.microsoft.com/office/word/2016/wordml/cid" xmlns:w16="http://schemas.microsoft.com/office/word/2018/wordml" xmlns:w16sdtdh="http://schemas.microsoft.com/office/word/2020/wordml/sdtdatahash" xmlns:w16se="http://schemas.microsoft.com/office/word/2015/wordml/symex" xmlns:wpg="http://schemas.microsoft.com/office/word/2010/wordprocessingGroup" xmlns:wpi="http://schemas.microsoft.com/office/word/2010/wordprocessingInk" xmlns:wne="http://schemas.microsoft.com/office/word/2006/wordml" xmlns:wps="http://schemas.microsoft.com/office/word/2010/wordprocessingShape" mc:Ignorable="w14 w15 w16se w16cid w16 w16cex w16sdtdh wp14">
+  <w:footnote w:type="separator" w:id="-1">
+    <w:p>
+      <w:pPr>
+        <w:spacing w:after="0" w:line="240" w:lineRule="auto"/>
+      </w:pPr>
+      <w:r>
+        <w:separator/>
+      </w:r>
+    </w:p>
+  </w:footnote>
+  <w:footnote w:type="continuationSeparator" w:id="0">
+    <w:p>
+      <w:pPr>
+        <w:spacing w:after="0" w:line="240" w:lineRule="auto"/>
+      </w:pPr>
+      <w:r>
+        <w:continuationSeparator/>
+      </w:r>
+    </w:p>
+  </w:footnote>
+</w:footnotes>
+</file>
+
+<file path=word/header1.xml><?xml version="1.0" encoding="utf-8"?>
+<w:hdr xmlns:wpc="http://schemas.microsoft.com/office/word/2010/wordprocessingCanvas" xmlns:cx="http://schemas.microsoft.com/office/drawing/2014/chartex" xmlns:cx1="http://schemas.microsoft.com/office/drawing/2015/9/8/chartex" xmlns:cx2="http://schemas.microsoft.com/office/drawing/2015/10/21/chartex" xmlns:cx3="http://schemas.microsoft.com/office/drawing/2016/5/9/chartex" xmlns:cx4="http://schemas.microsoft.com/office/drawing/2016/5/10/chartex" xmlns:cx5="http://schemas.microsoft.com/office/drawing/2016/5/11/chartex" xmlns:cx6="http://schemas.microsoft.com/office/drawing/2016/5/12/chartex" xmlns:cx7="http://schemas.microsoft.com/office/drawing/2016/5/13/chartex" xmlns:cx8="http://schemas.microsoft.com/office/drawing/2016/5/14/chartex" xmlns:mc="http://schemas.openxmlformats.org/markup-compatibility/2006" xmlns:aink="http://schemas.microsoft.com/office/drawing/2016/ink" xmlns:am3d="http://schemas.microsoft.com/office/drawing/2017/model3d" xmlns:o="urn:schemas-microsoft-com:office:office" xmlns:oel="http://schemas.microsoft.com/office/2019/extlst" xmlns:r="http://schemas.openxmlformats.org/officeDocument/2006/relationships" xmlns:m="http://schemas.openxmlformats.org/officeDocument/2006/math" xmlns:v="urn:schemas-microsoft-com:vml" xmlns:wp14="http://schemas.microsoft.com/office/word/2010/wordprocessingDrawing" xmlns:wp="http://schemas.openxmlformats.org/drawingml/2006/wordprocessingDrawing" xmlns:w10="urn:schemas-microsoft-com:office:word" xmlns:w="http://schemas.openxmlformats.org/wordprocessingml/2006/main" xmlns:w14="http://schemas.microsoft.com/office/word/2010/wordml" xmlns:w15="http://schemas.microsoft.com/office/word/2012/wordml" xmlns:w16cex="http://schemas.microsoft.com/office/word/2018/wordml/cex" xmlns:w16cid="http://schemas.microsoft.com/office/word/2016/wordml/cid" xmlns:w16="http://schemas.microsoft.com/office/word/2018/wordml" xmlns:w16sdtdh="http://schemas.microsoft.com/office/word/2020/wordml/sdtdatahash" xmlns:w16se="http://schemas.microsoft.com/office/word/2015/wordml/symex" xmlns:wpg="http://schemas.microsoft.com/office/word/2010/wordprocessingGroup" xmlns:wpi="http://schemas.microsoft.com/office/word/2010/wordprocessingInk" xmlns:wne="http://schemas.microsoft.com/office/word/2006/wordml" xmlns:wps="http://schemas.microsoft.com/office/word/2010/wordprocessingShape" mc:Ignorable="w14 w15 w16se w16cid w16 w16cex w16sdtdh wp14">
+  <w:p>
+    <w:pPr>
+      <w:pStyle w:val="Topptekst"/>
+    </w:pPr>
+    <w:r>
+      <w:t>Emil Berglund</w:t>
+    </w:r>
+    <w:r>
+      <w:ptab w:relativeTo="margin" w:alignment="center" w:leader="none"/>
+    </w:r>
+    <w:proofErr w:type="spellStart"/>
+    <w:r>
+      <w:t>Oblig</w:t>
+    </w:r>
+    <w:proofErr w:type="spellEnd"/>
+    <w:r>
+      <w:t xml:space="preserve"> 2.3</w:t>
+    </w:r>
+    <w:r>
+      <w:ptab w:relativeTo="margin" w:alignment="right" w:leader="none"/>
+    </w:r>
+    <w:r>
+      <w:t>16.02.24</w:t>
+    </w:r>
+  </w:p>
+</w:hdr>
+</file>
+
+<file path=word/numbering.xml><?xml version="1.0" encoding="utf-8"?>
+<w:numbering xmlns:wpc="http://schemas.microsoft.com/office/word/2010/wordprocessingCanvas" xmlns:cx="http://schemas.microsoft.com/office/drawing/2014/chartex" xmlns:cx1="http://schemas.microsoft.com/office/drawing/2015/9/8/chartex" xmlns:cx2="http://schemas.microsoft.com/office/drawing/2015/10/21/chartex" xmlns:cx3="http://schemas.microsoft.com/office/drawing/2016/5/9/chartex" xmlns:cx4="http://schemas.microsoft.com/office/drawing/2016/5/10/chartex" xmlns:cx5="http://schemas.microsoft.com/office/drawing/2016/5/11/chartex" xmlns:cx6="http://schemas.microsoft.com/office/drawing/2016/5/12/chartex" xmlns:cx7="http://schemas.microsoft.com/office/drawing/2016/5/13/chartex" xmlns:cx8="http://schemas.microsoft.com/office/drawing/2016/5/14/chartex" xmlns:mc="http://schemas.openxmlformats.org/markup-compatibility/2006" xmlns:aink="http://schemas.microsoft.com/office/drawing/2016/ink" xmlns:am3d="http://schemas.microsoft.com/office/drawing/2017/model3d" xmlns:o="urn:schemas-microsoft-com:office:office" xmlns:oel="http://schemas.microsoft.com/office/2019/extlst" xmlns:r="http://schemas.openxmlformats.org/officeDocument/2006/relationships" xmlns:m="http://schemas.openxmlformats.org/officeDocument/2006/math" xmlns:v="urn:schemas-microsoft-com:vml" xmlns:wp14="http://schemas.microsoft.com/office/word/2010/wordprocessingDrawing" xmlns:wp="http://schemas.openxmlformats.org/drawingml/2006/wordprocessingDrawing" xmlns:w10="urn:schemas-microsoft-com:office:word" xmlns:w="http://schemas.openxmlformats.org/wordprocessingml/2006/main" xmlns:w14="http://schemas.microsoft.com/office/word/2010/wordml" xmlns:w15="http://schemas.microsoft.com/office/word/2012/wordml" xmlns:w16cex="http://schemas.microsoft.com/office/word/2018/wordml/cex" xmlns:w16cid="http://schemas.microsoft.com/office/word/2016/wordml/cid" xmlns:w16="http://schemas.microsoft.com/office/word/2018/wordml" xmlns:w16sdtdh="http://schemas.microsoft.com/office/word/2020/wordml/sdtdatahash" xmlns:w16se="http://schemas.microsoft.com/office/word/2015/wordml/symex" xmlns:wpg="http://schemas.microsoft.com/office/word/2010/wordprocessingGroup" xmlns:wpi="http://schemas.microsoft.com/office/word/2010/wordprocessingInk" xmlns:wne="http://schemas.microsoft.com/office/word/2006/wordml" xmlns:wps="http://schemas.microsoft.com/office/word/2010/wordprocessingShape" mc:Ignorable="w14 w15 w16se w16cid w16 w16cex w16sdtdh wp14"/>
 </file>
 
 <file path=word/styles.xml><?xml version="1.0" encoding="utf-8"?>
@@ -3713,7 +4711,6 @@
     <w:basedOn w:val="Normal"/>
     <w:link w:val="HTML-forhndsformatertTegn"/>
     <w:uiPriority w:val="99"/>
-    <w:semiHidden/>
     <w:unhideWhenUsed/>
     <w:rsid w:val="004E2A3F"/>
     <w:pPr>
@@ -3751,7 +4748,6 @@
     <w:basedOn w:val="Standardskriftforavsnitt"/>
     <w:link w:val="HTML-forhndsformatert"/>
     <w:uiPriority w:val="99"/>
-    <w:semiHidden/>
     <w:rsid w:val="004E2A3F"/>
     <w:rPr>
       <w:rFonts w:ascii="Courier New" w:eastAsia="Times New Roman" w:hAnsi="Courier New" w:cs="Courier New"/>
@@ -3761,6 +4757,50 @@
       <w:lang w:eastAsia="nb-NO"/>
       <w14:ligatures w14:val="none"/>
     </w:rPr>
+  </w:style>
+  <w:style w:type="paragraph" w:styleId="Topptekst">
+    <w:name w:val="header"/>
+    <w:basedOn w:val="Normal"/>
+    <w:link w:val="TopptekstTegn"/>
+    <w:uiPriority w:val="99"/>
+    <w:unhideWhenUsed/>
+    <w:rsid w:val="000E3A13"/>
+    <w:pPr>
+      <w:tabs>
+        <w:tab w:val="center" w:pos="4536"/>
+        <w:tab w:val="right" w:pos="9072"/>
+      </w:tabs>
+      <w:spacing w:after="0" w:line="240" w:lineRule="auto"/>
+    </w:pPr>
+  </w:style>
+  <w:style w:type="character" w:customStyle="1" w:styleId="TopptekstTegn">
+    <w:name w:val="Topptekst Tegn"/>
+    <w:basedOn w:val="Standardskriftforavsnitt"/>
+    <w:link w:val="Topptekst"/>
+    <w:uiPriority w:val="99"/>
+    <w:rsid w:val="000E3A13"/>
+  </w:style>
+  <w:style w:type="paragraph" w:styleId="Bunntekst">
+    <w:name w:val="footer"/>
+    <w:basedOn w:val="Normal"/>
+    <w:link w:val="BunntekstTegn"/>
+    <w:uiPriority w:val="99"/>
+    <w:unhideWhenUsed/>
+    <w:rsid w:val="000E3A13"/>
+    <w:pPr>
+      <w:tabs>
+        <w:tab w:val="center" w:pos="4536"/>
+        <w:tab w:val="right" w:pos="9072"/>
+      </w:tabs>
+      <w:spacing w:after="0" w:line="240" w:lineRule="auto"/>
+    </w:pPr>
+  </w:style>
+  <w:style w:type="character" w:customStyle="1" w:styleId="BunntekstTegn">
+    <w:name w:val="Bunntekst Tegn"/>
+    <w:basedOn w:val="Standardskriftforavsnitt"/>
+    <w:link w:val="Bunntekst"/>
+    <w:uiPriority w:val="99"/>
+    <w:rsid w:val="000E3A13"/>
   </w:style>
 </w:styles>
 </file>

--- a/oblig2/2_3/oblig2_3_EmilBerglund.docx
+++ b/oblig2/2_3/oblig2_3_EmilBerglund.docx
@@ -1,6 +1,6 @@
 
 <file path=word/document.xml><?xml version="1.0" encoding="utf-8"?>
-<w:document xmlns:wpc="http://schemas.microsoft.com/office/word/2010/wordprocessingCanvas" xmlns:cx="http://schemas.microsoft.com/office/drawing/2014/chartex" xmlns:cx1="http://schemas.microsoft.com/office/drawing/2015/9/8/chartex" xmlns:cx2="http://schemas.microsoft.com/office/drawing/2015/10/21/chartex" xmlns:cx3="http://schemas.microsoft.com/office/drawing/2016/5/9/chartex" xmlns:cx4="http://schemas.microsoft.com/office/drawing/2016/5/10/chartex" xmlns:cx5="http://schemas.microsoft.com/office/drawing/2016/5/11/chartex" xmlns:cx6="http://schemas.microsoft.com/office/drawing/2016/5/12/chartex" xmlns:cx7="http://schemas.microsoft.com/office/drawing/2016/5/13/chartex" xmlns:cx8="http://schemas.microsoft.com/office/drawing/2016/5/14/chartex" xmlns:mc="http://schemas.openxmlformats.org/markup-compatibility/2006" xmlns:aink="http://schemas.microsoft.com/office/drawing/2016/ink" xmlns:am3d="http://schemas.microsoft.com/office/drawing/2017/model3d" xmlns:o="urn:schemas-microsoft-com:office:office" xmlns:oel="http://schemas.microsoft.com/office/2019/extlst" xmlns:r="http://schemas.openxmlformats.org/officeDocument/2006/relationships" xmlns:m="http://schemas.openxmlformats.org/officeDocument/2006/math" xmlns:v="urn:schemas-microsoft-com:vml" xmlns:wp14="http://schemas.microsoft.com/office/word/2010/wordprocessingDrawing" xmlns:wp="http://schemas.openxmlformats.org/drawingml/2006/wordprocessingDrawing" xmlns:w10="urn:schemas-microsoft-com:office:word" xmlns:w="http://schemas.openxmlformats.org/wordprocessingml/2006/main" xmlns:w14="http://schemas.microsoft.com/office/word/2010/wordml" xmlns:w15="http://schemas.microsoft.com/office/word/2012/wordml" xmlns:w16cex="http://schemas.microsoft.com/office/word/2018/wordml/cex" xmlns:w16cid="http://schemas.microsoft.com/office/word/2016/wordml/cid" xmlns:w16="http://schemas.microsoft.com/office/word/2018/wordml" xmlns:w16sdtdh="http://schemas.microsoft.com/office/word/2020/wordml/sdtdatahash" xmlns:w16se="http://schemas.microsoft.com/office/word/2015/wordml/symex" xmlns:wpg="http://schemas.microsoft.com/office/word/2010/wordprocessingGroup" xmlns:wpi="http://schemas.microsoft.com/office/word/2010/wordprocessingInk" xmlns:wne="http://schemas.microsoft.com/office/word/2006/wordml" xmlns:wps="http://schemas.microsoft.com/office/word/2010/wordprocessingShape" mc:Ignorable="w14 w15 w16se w16cid w16 w16cex w16sdtdh wp14">
+<w:document xmlns:wpc="http://schemas.microsoft.com/office/word/2010/wordprocessingCanvas" xmlns:cx="http://schemas.microsoft.com/office/drawing/2014/chartex" xmlns:cx1="http://schemas.microsoft.com/office/drawing/2015/9/8/chartex" xmlns:cx2="http://schemas.microsoft.com/office/drawing/2015/10/21/chartex" xmlns:cx3="http://schemas.microsoft.com/office/drawing/2016/5/9/chartex" xmlns:cx4="http://schemas.microsoft.com/office/drawing/2016/5/10/chartex" xmlns:cx5="http://schemas.microsoft.com/office/drawing/2016/5/11/chartex" xmlns:cx6="http://schemas.microsoft.com/office/drawing/2016/5/12/chartex" xmlns:cx7="http://schemas.microsoft.com/office/drawing/2016/5/13/chartex" xmlns:cx8="http://schemas.microsoft.com/office/drawing/2016/5/14/chartex" xmlns:mc="http://schemas.openxmlformats.org/markup-compatibility/2006" xmlns:aink="http://schemas.microsoft.com/office/drawing/2016/ink" xmlns:am3d="http://schemas.microsoft.com/office/drawing/2017/model3d" xmlns:o="urn:schemas-microsoft-com:office:office" xmlns:oel="http://schemas.microsoft.com/office/2019/extlst" xmlns:r="http://schemas.openxmlformats.org/officeDocument/2006/relationships" xmlns:m="http://schemas.openxmlformats.org/officeDocument/2006/math" xmlns:v="urn:schemas-microsoft-com:vml" xmlns:wp14="http://schemas.microsoft.com/office/word/2010/wordprocessingDrawing" xmlns:wp="http://schemas.openxmlformats.org/drawingml/2006/wordprocessingDrawing" xmlns:w10="urn:schemas-microsoft-com:office:word" xmlns:w="http://schemas.openxmlformats.org/wordprocessingml/2006/main" xmlns:w14="http://schemas.microsoft.com/office/word/2010/wordml" xmlns:w15="http://schemas.microsoft.com/office/word/2012/wordml" xmlns:w16cex="http://schemas.microsoft.com/office/word/2018/wordml/cex" xmlns:w16cid="http://schemas.microsoft.com/office/word/2016/wordml/cid" xmlns:w16="http://schemas.microsoft.com/office/word/2018/wordml" xmlns:w16du="http://schemas.microsoft.com/office/word/2023/wordml/word16du" xmlns:w16sdtdh="http://schemas.microsoft.com/office/word/2020/wordml/sdtdatahash" xmlns:w16se="http://schemas.microsoft.com/office/word/2015/wordml/symex" xmlns:wpg="http://schemas.microsoft.com/office/word/2010/wordprocessingGroup" xmlns:wpi="http://schemas.microsoft.com/office/word/2010/wordprocessingInk" xmlns:wne="http://schemas.microsoft.com/office/word/2006/wordml" xmlns:wps="http://schemas.microsoft.com/office/word/2010/wordprocessingShape" mc:Ignorable="w14 w15 w16se w16cid w16 w16cex w16sdtdh w16du wp14">
   <w:body>
     <w:p>
       <w:pPr>
@@ -25,7 +25,7 @@
     </w:p>
     <w:p>
       <w:pPr>
-        <w:pStyle w:val="HTML-forhndsformatert"/>
+        <w:pStyle w:val="HTMLPreformatted"/>
         <w:spacing w:line="244" w:lineRule="atLeast"/>
         <w:rPr>
           <w:color w:val="333333"/>
@@ -76,7 +76,7 @@
     </w:p>
     <w:p>
       <w:pPr>
-        <w:pStyle w:val="HTML-forhndsformatert"/>
+        <w:pStyle w:val="HTMLPreformatted"/>
         <w:spacing w:line="244" w:lineRule="atLeast"/>
         <w:rPr>
           <w:color w:val="333333"/>
@@ -147,7 +147,7 @@
     </w:p>
     <w:p>
       <w:pPr>
-        <w:pStyle w:val="HTML-forhndsformatert"/>
+        <w:pStyle w:val="HTMLPreformatted"/>
         <w:spacing w:line="244" w:lineRule="atLeast"/>
         <w:rPr>
           <w:color w:val="333333"/>
@@ -220,7 +220,7 @@
     </w:p>
     <w:p>
       <w:pPr>
-        <w:pStyle w:val="HTML-forhndsformatert"/>
+        <w:pStyle w:val="HTMLPreformatted"/>
         <w:spacing w:line="244" w:lineRule="atLeast"/>
         <w:rPr>
           <w:color w:val="333333"/>
@@ -293,7 +293,7 @@
     </w:p>
     <w:p>
       <w:pPr>
-        <w:pStyle w:val="HTML-forhndsformatert"/>
+        <w:pStyle w:val="HTMLPreformatted"/>
         <w:spacing w:line="244" w:lineRule="atLeast"/>
         <w:rPr>
           <w:color w:val="333333"/>
@@ -366,7 +366,7 @@
     </w:p>
     <w:p>
       <w:pPr>
-        <w:pStyle w:val="HTML-forhndsformatert"/>
+        <w:pStyle w:val="HTMLPreformatted"/>
         <w:spacing w:line="244" w:lineRule="atLeast"/>
         <w:rPr>
           <w:color w:val="333333"/>
@@ -381,7 +381,7 @@
     </w:p>
     <w:p>
       <w:pPr>
-        <w:pStyle w:val="HTML-forhndsformatert"/>
+        <w:pStyle w:val="HTMLPreformatted"/>
         <w:spacing w:line="244" w:lineRule="atLeast"/>
         <w:rPr>
           <w:color w:val="333333"/>
@@ -477,7 +477,7 @@
     </w:p>
     <w:p>
       <w:pPr>
-        <w:pStyle w:val="HTML-forhndsformatert"/>
+        <w:pStyle w:val="HTMLPreformatted"/>
         <w:spacing w:line="244" w:lineRule="atLeast"/>
         <w:rPr>
           <w:color w:val="333333"/>
@@ -2619,7 +2619,7 @@
     </w:p>
     <w:p>
       <w:pPr>
-        <w:pStyle w:val="HTML-forhndsformatert"/>
+        <w:pStyle w:val="HTMLPreformatted"/>
         <w:spacing w:line="244" w:lineRule="atLeast"/>
         <w:rPr>
           <w:color w:val="333333"/>
@@ -2968,7 +2968,7 @@
     </w:p>
     <w:p>
       <w:pPr>
-        <w:pStyle w:val="HTML-forhndsformatert"/>
+        <w:pStyle w:val="HTMLPreformatted"/>
         <w:spacing w:line="244" w:lineRule="atLeast"/>
         <w:rPr>
           <w:color w:val="333333"/>
@@ -3248,7 +3248,7 @@
     </w:p>
     <w:p>
       <w:pPr>
-        <w:pStyle w:val="HTML-forhndsformatert"/>
+        <w:pStyle w:val="HTMLPreformatted"/>
         <w:shd w:val="clear" w:color="auto" w:fill="FFFFFF"/>
         <w:spacing w:line="244" w:lineRule="atLeast"/>
         <w:rPr>
@@ -4195,7 +4195,7 @@
 </file>
 
 <file path=word/endnotes.xml><?xml version="1.0" encoding="utf-8"?>
-<w:endnotes xmlns:wpc="http://schemas.microsoft.com/office/word/2010/wordprocessingCanvas" xmlns:cx="http://schemas.microsoft.com/office/drawing/2014/chartex" xmlns:cx1="http://schemas.microsoft.com/office/drawing/2015/9/8/chartex" xmlns:cx2="http://schemas.microsoft.com/office/drawing/2015/10/21/chartex" xmlns:cx3="http://schemas.microsoft.com/office/drawing/2016/5/9/chartex" xmlns:cx4="http://schemas.microsoft.com/office/drawing/2016/5/10/chartex" xmlns:cx5="http://schemas.microsoft.com/office/drawing/2016/5/11/chartex" xmlns:cx6="http://schemas.microsoft.com/office/drawing/2016/5/12/chartex" xmlns:cx7="http://schemas.microsoft.com/office/drawing/2016/5/13/chartex" xmlns:cx8="http://schemas.microsoft.com/office/drawing/2016/5/14/chartex" xmlns:mc="http://schemas.openxmlformats.org/markup-compatibility/2006" xmlns:aink="http://schemas.microsoft.com/office/drawing/2016/ink" xmlns:am3d="http://schemas.microsoft.com/office/drawing/2017/model3d" xmlns:o="urn:schemas-microsoft-com:office:office" xmlns:oel="http://schemas.microsoft.com/office/2019/extlst" xmlns:r="http://schemas.openxmlformats.org/officeDocument/2006/relationships" xmlns:m="http://schemas.openxmlformats.org/officeDocument/2006/math" xmlns:v="urn:schemas-microsoft-com:vml" xmlns:wp14="http://schemas.microsoft.com/office/word/2010/wordprocessingDrawing" xmlns:wp="http://schemas.openxmlformats.org/drawingml/2006/wordprocessingDrawing" xmlns:w10="urn:schemas-microsoft-com:office:word" xmlns:w="http://schemas.openxmlformats.org/wordprocessingml/2006/main" xmlns:w14="http://schemas.microsoft.com/office/word/2010/wordml" xmlns:w15="http://schemas.microsoft.com/office/word/2012/wordml" xmlns:w16cex="http://schemas.microsoft.com/office/word/2018/wordml/cex" xmlns:w16cid="http://schemas.microsoft.com/office/word/2016/wordml/cid" xmlns:w16="http://schemas.microsoft.com/office/word/2018/wordml" xmlns:w16sdtdh="http://schemas.microsoft.com/office/word/2020/wordml/sdtdatahash" xmlns:w16se="http://schemas.microsoft.com/office/word/2015/wordml/symex" xmlns:wpg="http://schemas.microsoft.com/office/word/2010/wordprocessingGroup" xmlns:wpi="http://schemas.microsoft.com/office/word/2010/wordprocessingInk" xmlns:wne="http://schemas.microsoft.com/office/word/2006/wordml" xmlns:wps="http://schemas.microsoft.com/office/word/2010/wordprocessingShape" mc:Ignorable="w14 w15 w16se w16cid w16 w16cex w16sdtdh wp14">
+<w:endnotes xmlns:wpc="http://schemas.microsoft.com/office/word/2010/wordprocessingCanvas" xmlns:cx="http://schemas.microsoft.com/office/drawing/2014/chartex" xmlns:cx1="http://schemas.microsoft.com/office/drawing/2015/9/8/chartex" xmlns:cx2="http://schemas.microsoft.com/office/drawing/2015/10/21/chartex" xmlns:cx3="http://schemas.microsoft.com/office/drawing/2016/5/9/chartex" xmlns:cx4="http://schemas.microsoft.com/office/drawing/2016/5/10/chartex" xmlns:cx5="http://schemas.microsoft.com/office/drawing/2016/5/11/chartex" xmlns:cx6="http://schemas.microsoft.com/office/drawing/2016/5/12/chartex" xmlns:cx7="http://schemas.microsoft.com/office/drawing/2016/5/13/chartex" xmlns:cx8="http://schemas.microsoft.com/office/drawing/2016/5/14/chartex" xmlns:mc="http://schemas.openxmlformats.org/markup-compatibility/2006" xmlns:aink="http://schemas.microsoft.com/office/drawing/2016/ink" xmlns:am3d="http://schemas.microsoft.com/office/drawing/2017/model3d" xmlns:o="urn:schemas-microsoft-com:office:office" xmlns:oel="http://schemas.microsoft.com/office/2019/extlst" xmlns:r="http://schemas.openxmlformats.org/officeDocument/2006/relationships" xmlns:m="http://schemas.openxmlformats.org/officeDocument/2006/math" xmlns:v="urn:schemas-microsoft-com:vml" xmlns:wp14="http://schemas.microsoft.com/office/word/2010/wordprocessingDrawing" xmlns:wp="http://schemas.openxmlformats.org/drawingml/2006/wordprocessingDrawing" xmlns:w10="urn:schemas-microsoft-com:office:word" xmlns:w="http://schemas.openxmlformats.org/wordprocessingml/2006/main" xmlns:w14="http://schemas.microsoft.com/office/word/2010/wordml" xmlns:w15="http://schemas.microsoft.com/office/word/2012/wordml" xmlns:w16cex="http://schemas.microsoft.com/office/word/2018/wordml/cex" xmlns:w16cid="http://schemas.microsoft.com/office/word/2016/wordml/cid" xmlns:w16="http://schemas.microsoft.com/office/word/2018/wordml" xmlns:w16du="http://schemas.microsoft.com/office/word/2023/wordml/word16du" xmlns:w16sdtdh="http://schemas.microsoft.com/office/word/2020/wordml/sdtdatahash" xmlns:w16se="http://schemas.microsoft.com/office/word/2015/wordml/symex" xmlns:wpg="http://schemas.microsoft.com/office/word/2010/wordprocessingGroup" xmlns:wpi="http://schemas.microsoft.com/office/word/2010/wordprocessingInk" xmlns:wne="http://schemas.microsoft.com/office/word/2006/wordml" xmlns:wps="http://schemas.microsoft.com/office/word/2010/wordprocessingShape" mc:Ignorable="w14 w15 w16se w16cid w16 w16cex w16sdtdh w16du wp14">
   <w:endnote w:type="separator" w:id="-1">
     <w:p>
       <w:pPr>
@@ -4220,7 +4220,7 @@
 </file>
 
 <file path=word/footnotes.xml><?xml version="1.0" encoding="utf-8"?>
-<w:footnotes xmlns:wpc="http://schemas.microsoft.com/office/word/2010/wordprocessingCanvas" xmlns:cx="http://schemas.microsoft.com/office/drawing/2014/chartex" xmlns:cx1="http://schemas.microsoft.com/office/drawing/2015/9/8/chartex" xmlns:cx2="http://schemas.microsoft.com/office/drawing/2015/10/21/chartex" xmlns:cx3="http://schemas.microsoft.com/office/drawing/2016/5/9/chartex" xmlns:cx4="http://schemas.microsoft.com/office/drawing/2016/5/10/chartex" xmlns:cx5="http://schemas.microsoft.com/office/drawing/2016/5/11/chartex" xmlns:cx6="http://schemas.microsoft.com/office/drawing/2016/5/12/chartex" xmlns:cx7="http://schemas.microsoft.com/office/drawing/2016/5/13/chartex" xmlns:cx8="http://schemas.microsoft.com/office/drawing/2016/5/14/chartex" xmlns:mc="http://schemas.openxmlformats.org/markup-compatibility/2006" xmlns:aink="http://schemas.microsoft.com/office/drawing/2016/ink" xmlns:am3d="http://schemas.microsoft.com/office/drawing/2017/model3d" xmlns:o="urn:schemas-microsoft-com:office:office" xmlns:oel="http://schemas.microsoft.com/office/2019/extlst" xmlns:r="http://schemas.openxmlformats.org/officeDocument/2006/relationships" xmlns:m="http://schemas.openxmlformats.org/officeDocument/2006/math" xmlns:v="urn:schemas-microsoft-com:vml" xmlns:wp14="http://schemas.microsoft.com/office/word/2010/wordprocessingDrawing" xmlns:wp="http://schemas.openxmlformats.org/drawingml/2006/wordprocessingDrawing" xmlns:w10="urn:schemas-microsoft-com:office:word" xmlns:w="http://schemas.openxmlformats.org/wordprocessingml/2006/main" xmlns:w14="http://schemas.microsoft.com/office/word/2010/wordml" xmlns:w15="http://schemas.microsoft.com/office/word/2012/wordml" xmlns:w16cex="http://schemas.microsoft.com/office/word/2018/wordml/cex" xmlns:w16cid="http://schemas.microsoft.com/office/word/2016/wordml/cid" xmlns:w16="http://schemas.microsoft.com/office/word/2018/wordml" xmlns:w16sdtdh="http://schemas.microsoft.com/office/word/2020/wordml/sdtdatahash" xmlns:w16se="http://schemas.microsoft.com/office/word/2015/wordml/symex" xmlns:wpg="http://schemas.microsoft.com/office/word/2010/wordprocessingGroup" xmlns:wpi="http://schemas.microsoft.com/office/word/2010/wordprocessingInk" xmlns:wne="http://schemas.microsoft.com/office/word/2006/wordml" xmlns:wps="http://schemas.microsoft.com/office/word/2010/wordprocessingShape" mc:Ignorable="w14 w15 w16se w16cid w16 w16cex w16sdtdh wp14">
+<w:footnotes xmlns:wpc="http://schemas.microsoft.com/office/word/2010/wordprocessingCanvas" xmlns:cx="http://schemas.microsoft.com/office/drawing/2014/chartex" xmlns:cx1="http://schemas.microsoft.com/office/drawing/2015/9/8/chartex" xmlns:cx2="http://schemas.microsoft.com/office/drawing/2015/10/21/chartex" xmlns:cx3="http://schemas.microsoft.com/office/drawing/2016/5/9/chartex" xmlns:cx4="http://schemas.microsoft.com/office/drawing/2016/5/10/chartex" xmlns:cx5="http://schemas.microsoft.com/office/drawing/2016/5/11/chartex" xmlns:cx6="http://schemas.microsoft.com/office/drawing/2016/5/12/chartex" xmlns:cx7="http://schemas.microsoft.com/office/drawing/2016/5/13/chartex" xmlns:cx8="http://schemas.microsoft.com/office/drawing/2016/5/14/chartex" xmlns:mc="http://schemas.openxmlformats.org/markup-compatibility/2006" xmlns:aink="http://schemas.microsoft.com/office/drawing/2016/ink" xmlns:am3d="http://schemas.microsoft.com/office/drawing/2017/model3d" xmlns:o="urn:schemas-microsoft-com:office:office" xmlns:oel="http://schemas.microsoft.com/office/2019/extlst" xmlns:r="http://schemas.openxmlformats.org/officeDocument/2006/relationships" xmlns:m="http://schemas.openxmlformats.org/officeDocument/2006/math" xmlns:v="urn:schemas-microsoft-com:vml" xmlns:wp14="http://schemas.microsoft.com/office/word/2010/wordprocessingDrawing" xmlns:wp="http://schemas.openxmlformats.org/drawingml/2006/wordprocessingDrawing" xmlns:w10="urn:schemas-microsoft-com:office:word" xmlns:w="http://schemas.openxmlformats.org/wordprocessingml/2006/main" xmlns:w14="http://schemas.microsoft.com/office/word/2010/wordml" xmlns:w15="http://schemas.microsoft.com/office/word/2012/wordml" xmlns:w16cex="http://schemas.microsoft.com/office/word/2018/wordml/cex" xmlns:w16cid="http://schemas.microsoft.com/office/word/2016/wordml/cid" xmlns:w16="http://schemas.microsoft.com/office/word/2018/wordml" xmlns:w16du="http://schemas.microsoft.com/office/word/2023/wordml/word16du" xmlns:w16sdtdh="http://schemas.microsoft.com/office/word/2020/wordml/sdtdatahash" xmlns:w16se="http://schemas.microsoft.com/office/word/2015/wordml/symex" xmlns:wpg="http://schemas.microsoft.com/office/word/2010/wordprocessingGroup" xmlns:wpi="http://schemas.microsoft.com/office/word/2010/wordprocessingInk" xmlns:wne="http://schemas.microsoft.com/office/word/2006/wordml" xmlns:wps="http://schemas.microsoft.com/office/word/2010/wordprocessingShape" mc:Ignorable="w14 w15 w16se w16cid w16 w16cex w16sdtdh w16du wp14">
   <w:footnote w:type="separator" w:id="-1">
     <w:p>
       <w:pPr>
@@ -4245,10 +4245,10 @@
 </file>
 
 <file path=word/header1.xml><?xml version="1.0" encoding="utf-8"?>
-<w:hdr xmlns:wpc="http://schemas.microsoft.com/office/word/2010/wordprocessingCanvas" xmlns:cx="http://schemas.microsoft.com/office/drawing/2014/chartex" xmlns:cx1="http://schemas.microsoft.com/office/drawing/2015/9/8/chartex" xmlns:cx2="http://schemas.microsoft.com/office/drawing/2015/10/21/chartex" xmlns:cx3="http://schemas.microsoft.com/office/drawing/2016/5/9/chartex" xmlns:cx4="http://schemas.microsoft.com/office/drawing/2016/5/10/chartex" xmlns:cx5="http://schemas.microsoft.com/office/drawing/2016/5/11/chartex" xmlns:cx6="http://schemas.microsoft.com/office/drawing/2016/5/12/chartex" xmlns:cx7="http://schemas.microsoft.com/office/drawing/2016/5/13/chartex" xmlns:cx8="http://schemas.microsoft.com/office/drawing/2016/5/14/chartex" xmlns:mc="http://schemas.openxmlformats.org/markup-compatibility/2006" xmlns:aink="http://schemas.microsoft.com/office/drawing/2016/ink" xmlns:am3d="http://schemas.microsoft.com/office/drawing/2017/model3d" xmlns:o="urn:schemas-microsoft-com:office:office" xmlns:oel="http://schemas.microsoft.com/office/2019/extlst" xmlns:r="http://schemas.openxmlformats.org/officeDocument/2006/relationships" xmlns:m="http://schemas.openxmlformats.org/officeDocument/2006/math" xmlns:v="urn:schemas-microsoft-com:vml" xmlns:wp14="http://schemas.microsoft.com/office/word/2010/wordprocessingDrawing" xmlns:wp="http://schemas.openxmlformats.org/drawingml/2006/wordprocessingDrawing" xmlns:w10="urn:schemas-microsoft-com:office:word" xmlns:w="http://schemas.openxmlformats.org/wordprocessingml/2006/main" xmlns:w14="http://schemas.microsoft.com/office/word/2010/wordml" xmlns:w15="http://schemas.microsoft.com/office/word/2012/wordml" xmlns:w16cex="http://schemas.microsoft.com/office/word/2018/wordml/cex" xmlns:w16cid="http://schemas.microsoft.com/office/word/2016/wordml/cid" xmlns:w16="http://schemas.microsoft.com/office/word/2018/wordml" xmlns:w16sdtdh="http://schemas.microsoft.com/office/word/2020/wordml/sdtdatahash" xmlns:w16se="http://schemas.microsoft.com/office/word/2015/wordml/symex" xmlns:wpg="http://schemas.microsoft.com/office/word/2010/wordprocessingGroup" xmlns:wpi="http://schemas.microsoft.com/office/word/2010/wordprocessingInk" xmlns:wne="http://schemas.microsoft.com/office/word/2006/wordml" xmlns:wps="http://schemas.microsoft.com/office/word/2010/wordprocessingShape" mc:Ignorable="w14 w15 w16se w16cid w16 w16cex w16sdtdh wp14">
+<w:hdr xmlns:wpc="http://schemas.microsoft.com/office/word/2010/wordprocessingCanvas" xmlns:cx="http://schemas.microsoft.com/office/drawing/2014/chartex" xmlns:cx1="http://schemas.microsoft.com/office/drawing/2015/9/8/chartex" xmlns:cx2="http://schemas.microsoft.com/office/drawing/2015/10/21/chartex" xmlns:cx3="http://schemas.microsoft.com/office/drawing/2016/5/9/chartex" xmlns:cx4="http://schemas.microsoft.com/office/drawing/2016/5/10/chartex" xmlns:cx5="http://schemas.microsoft.com/office/drawing/2016/5/11/chartex" xmlns:cx6="http://schemas.microsoft.com/office/drawing/2016/5/12/chartex" xmlns:cx7="http://schemas.microsoft.com/office/drawing/2016/5/13/chartex" xmlns:cx8="http://schemas.microsoft.com/office/drawing/2016/5/14/chartex" xmlns:mc="http://schemas.openxmlformats.org/markup-compatibility/2006" xmlns:aink="http://schemas.microsoft.com/office/drawing/2016/ink" xmlns:am3d="http://schemas.microsoft.com/office/drawing/2017/model3d" xmlns:o="urn:schemas-microsoft-com:office:office" xmlns:oel="http://schemas.microsoft.com/office/2019/extlst" xmlns:r="http://schemas.openxmlformats.org/officeDocument/2006/relationships" xmlns:m="http://schemas.openxmlformats.org/officeDocument/2006/math" xmlns:v="urn:schemas-microsoft-com:vml" xmlns:wp14="http://schemas.microsoft.com/office/word/2010/wordprocessingDrawing" xmlns:wp="http://schemas.openxmlformats.org/drawingml/2006/wordprocessingDrawing" xmlns:w10="urn:schemas-microsoft-com:office:word" xmlns:w="http://schemas.openxmlformats.org/wordprocessingml/2006/main" xmlns:w14="http://schemas.microsoft.com/office/word/2010/wordml" xmlns:w15="http://schemas.microsoft.com/office/word/2012/wordml" xmlns:w16cex="http://schemas.microsoft.com/office/word/2018/wordml/cex" xmlns:w16cid="http://schemas.microsoft.com/office/word/2016/wordml/cid" xmlns:w16="http://schemas.microsoft.com/office/word/2018/wordml" xmlns:w16du="http://schemas.microsoft.com/office/word/2023/wordml/word16du" xmlns:w16sdtdh="http://schemas.microsoft.com/office/word/2020/wordml/sdtdatahash" xmlns:w16se="http://schemas.microsoft.com/office/word/2015/wordml/symex" xmlns:wpg="http://schemas.microsoft.com/office/word/2010/wordprocessingGroup" xmlns:wpi="http://schemas.microsoft.com/office/word/2010/wordprocessingInk" xmlns:wne="http://schemas.microsoft.com/office/word/2006/wordml" xmlns:wps="http://schemas.microsoft.com/office/word/2010/wordprocessingShape" mc:Ignorable="w14 w15 w16se w16cid w16 w16cex w16sdtdh w16du wp14">
   <w:p>
     <w:pPr>
-      <w:pStyle w:val="Topptekst"/>
+      <w:pStyle w:val="Header"/>
     </w:pPr>
     <w:r>
       <w:t>Emil Berglund</w:t>
@@ -4275,11 +4275,11 @@
 </file>
 
 <file path=word/numbering.xml><?xml version="1.0" encoding="utf-8"?>
-<w:numbering xmlns:wpc="http://schemas.microsoft.com/office/word/2010/wordprocessingCanvas" xmlns:cx="http://schemas.microsoft.com/office/drawing/2014/chartex" xmlns:cx1="http://schemas.microsoft.com/office/drawing/2015/9/8/chartex" xmlns:cx2="http://schemas.microsoft.com/office/drawing/2015/10/21/chartex" xmlns:cx3="http://schemas.microsoft.com/office/drawing/2016/5/9/chartex" xmlns:cx4="http://schemas.microsoft.com/office/drawing/2016/5/10/chartex" xmlns:cx5="http://schemas.microsoft.com/office/drawing/2016/5/11/chartex" xmlns:cx6="http://schemas.microsoft.com/office/drawing/2016/5/12/chartex" xmlns:cx7="http://schemas.microsoft.com/office/drawing/2016/5/13/chartex" xmlns:cx8="http://schemas.microsoft.com/office/drawing/2016/5/14/chartex" xmlns:mc="http://schemas.openxmlformats.org/markup-compatibility/2006" xmlns:aink="http://schemas.microsoft.com/office/drawing/2016/ink" xmlns:am3d="http://schemas.microsoft.com/office/drawing/2017/model3d" xmlns:o="urn:schemas-microsoft-com:office:office" xmlns:oel="http://schemas.microsoft.com/office/2019/extlst" xmlns:r="http://schemas.openxmlformats.org/officeDocument/2006/relationships" xmlns:m="http://schemas.openxmlformats.org/officeDocument/2006/math" xmlns:v="urn:schemas-microsoft-com:vml" xmlns:wp14="http://schemas.microsoft.com/office/word/2010/wordprocessingDrawing" xmlns:wp="http://schemas.openxmlformats.org/drawingml/2006/wordprocessingDrawing" xmlns:w10="urn:schemas-microsoft-com:office:word" xmlns:w="http://schemas.openxmlformats.org/wordprocessingml/2006/main" xmlns:w14="http://schemas.microsoft.com/office/word/2010/wordml" xmlns:w15="http://schemas.microsoft.com/office/word/2012/wordml" xmlns:w16cex="http://schemas.microsoft.com/office/word/2018/wordml/cex" xmlns:w16cid="http://schemas.microsoft.com/office/word/2016/wordml/cid" xmlns:w16="http://schemas.microsoft.com/office/word/2018/wordml" xmlns:w16sdtdh="http://schemas.microsoft.com/office/word/2020/wordml/sdtdatahash" xmlns:w16se="http://schemas.microsoft.com/office/word/2015/wordml/symex" xmlns:wpg="http://schemas.microsoft.com/office/word/2010/wordprocessingGroup" xmlns:wpi="http://schemas.microsoft.com/office/word/2010/wordprocessingInk" xmlns:wne="http://schemas.microsoft.com/office/word/2006/wordml" xmlns:wps="http://schemas.microsoft.com/office/word/2010/wordprocessingShape" mc:Ignorable="w14 w15 w16se w16cid w16 w16cex w16sdtdh wp14"/>
+<w:numbering xmlns:wpc="http://schemas.microsoft.com/office/word/2010/wordprocessingCanvas" xmlns:cx="http://schemas.microsoft.com/office/drawing/2014/chartex" xmlns:cx1="http://schemas.microsoft.com/office/drawing/2015/9/8/chartex" xmlns:cx2="http://schemas.microsoft.com/office/drawing/2015/10/21/chartex" xmlns:cx3="http://schemas.microsoft.com/office/drawing/2016/5/9/chartex" xmlns:cx4="http://schemas.microsoft.com/office/drawing/2016/5/10/chartex" xmlns:cx5="http://schemas.microsoft.com/office/drawing/2016/5/11/chartex" xmlns:cx6="http://schemas.microsoft.com/office/drawing/2016/5/12/chartex" xmlns:cx7="http://schemas.microsoft.com/office/drawing/2016/5/13/chartex" xmlns:cx8="http://schemas.microsoft.com/office/drawing/2016/5/14/chartex" xmlns:mc="http://schemas.openxmlformats.org/markup-compatibility/2006" xmlns:aink="http://schemas.microsoft.com/office/drawing/2016/ink" xmlns:am3d="http://schemas.microsoft.com/office/drawing/2017/model3d" xmlns:o="urn:schemas-microsoft-com:office:office" xmlns:oel="http://schemas.microsoft.com/office/2019/extlst" xmlns:r="http://schemas.openxmlformats.org/officeDocument/2006/relationships" xmlns:m="http://schemas.openxmlformats.org/officeDocument/2006/math" xmlns:v="urn:schemas-microsoft-com:vml" xmlns:wp14="http://schemas.microsoft.com/office/word/2010/wordprocessingDrawing" xmlns:wp="http://schemas.openxmlformats.org/drawingml/2006/wordprocessingDrawing" xmlns:w10="urn:schemas-microsoft-com:office:word" xmlns:w="http://schemas.openxmlformats.org/wordprocessingml/2006/main" xmlns:w14="http://schemas.microsoft.com/office/word/2010/wordml" xmlns:w15="http://schemas.microsoft.com/office/word/2012/wordml" xmlns:w16cex="http://schemas.microsoft.com/office/word/2018/wordml/cex" xmlns:w16cid="http://schemas.microsoft.com/office/word/2016/wordml/cid" xmlns:w16="http://schemas.microsoft.com/office/word/2018/wordml" xmlns:w16du="http://schemas.microsoft.com/office/word/2023/wordml/word16du" xmlns:w16sdtdh="http://schemas.microsoft.com/office/word/2020/wordml/sdtdatahash" xmlns:w16se="http://schemas.microsoft.com/office/word/2015/wordml/symex" xmlns:wpg="http://schemas.microsoft.com/office/word/2010/wordprocessingGroup" xmlns:wpi="http://schemas.microsoft.com/office/word/2010/wordprocessingInk" xmlns:wne="http://schemas.microsoft.com/office/word/2006/wordml" xmlns:wps="http://schemas.microsoft.com/office/word/2010/wordprocessingShape" mc:Ignorable="w14 w15 w16se w16cid w16 w16cex w16sdtdh w16du wp14"/>
 </file>
 
 <file path=word/styles.xml><?xml version="1.0" encoding="utf-8"?>
-<w:styles xmlns:mc="http://schemas.openxmlformats.org/markup-compatibility/2006" xmlns:r="http://schemas.openxmlformats.org/officeDocument/2006/relationships" xmlns:w="http://schemas.openxmlformats.org/wordprocessingml/2006/main" xmlns:w14="http://schemas.microsoft.com/office/word/2010/wordml" xmlns:w15="http://schemas.microsoft.com/office/word/2012/wordml" xmlns:w16cex="http://schemas.microsoft.com/office/word/2018/wordml/cex" xmlns:w16cid="http://schemas.microsoft.com/office/word/2016/wordml/cid" xmlns:w16="http://schemas.microsoft.com/office/word/2018/wordml" xmlns:w16sdtdh="http://schemas.microsoft.com/office/word/2020/wordml/sdtdatahash" xmlns:w16se="http://schemas.microsoft.com/office/word/2015/wordml/symex" mc:Ignorable="w14 w15 w16se w16cid w16 w16cex w16sdtdh">
+<w:styles xmlns:mc="http://schemas.openxmlformats.org/markup-compatibility/2006" xmlns:r="http://schemas.openxmlformats.org/officeDocument/2006/relationships" xmlns:w="http://schemas.openxmlformats.org/wordprocessingml/2006/main" xmlns:w14="http://schemas.microsoft.com/office/word/2010/wordml" xmlns:w15="http://schemas.microsoft.com/office/word/2012/wordml" xmlns:w16cex="http://schemas.microsoft.com/office/word/2018/wordml/cex" xmlns:w16cid="http://schemas.microsoft.com/office/word/2016/wordml/cid" xmlns:w16="http://schemas.microsoft.com/office/word/2018/wordml" xmlns:w16du="http://schemas.microsoft.com/office/word/2023/wordml/word16du" xmlns:w16sdtdh="http://schemas.microsoft.com/office/word/2020/wordml/sdtdatahash" xmlns:w16se="http://schemas.microsoft.com/office/word/2015/wordml/symex" mc:Ignorable="w14 w15 w16se w16cid w16 w16cex w16sdtdh w16du">
   <w:docDefaults>
     <w:rPrDefault>
       <w:rPr>
@@ -4679,13 +4679,13 @@
     <w:name w:val="Normal"/>
     <w:qFormat/>
   </w:style>
-  <w:style w:type="character" w:default="1" w:styleId="Standardskriftforavsnitt">
+  <w:style w:type="character" w:default="1" w:styleId="DefaultParagraphFont">
     <w:name w:val="Default Paragraph Font"/>
     <w:uiPriority w:val="1"/>
     <w:semiHidden/>
     <w:unhideWhenUsed/>
   </w:style>
-  <w:style w:type="table" w:default="1" w:styleId="Vanligtabell">
+  <w:style w:type="table" w:default="1" w:styleId="TableNormal">
     <w:name w:val="Normal Table"/>
     <w:uiPriority w:val="99"/>
     <w:semiHidden/>
@@ -4700,16 +4700,16 @@
       </w:tblCellMar>
     </w:tblPr>
   </w:style>
-  <w:style w:type="numbering" w:default="1" w:styleId="Ingenliste">
+  <w:style w:type="numbering" w:default="1" w:styleId="NoList">
     <w:name w:val="No List"/>
     <w:uiPriority w:val="99"/>
     <w:semiHidden/>
     <w:unhideWhenUsed/>
   </w:style>
-  <w:style w:type="paragraph" w:styleId="HTML-forhndsformatert">
+  <w:style w:type="paragraph" w:styleId="HTMLPreformatted">
     <w:name w:val="HTML Preformatted"/>
     <w:basedOn w:val="Normal"/>
-    <w:link w:val="HTML-forhndsformatertTegn"/>
+    <w:link w:val="HTMLPreformattedChar"/>
     <w:uiPriority w:val="99"/>
     <w:unhideWhenUsed/>
     <w:rsid w:val="004E2A3F"/>
@@ -4743,10 +4743,10 @@
       <w14:ligatures w14:val="none"/>
     </w:rPr>
   </w:style>
-  <w:style w:type="character" w:customStyle="1" w:styleId="HTML-forhndsformatertTegn">
-    <w:name w:val="HTML-forhåndsformatert Tegn"/>
-    <w:basedOn w:val="Standardskriftforavsnitt"/>
-    <w:link w:val="HTML-forhndsformatert"/>
+  <w:style w:type="character" w:customStyle="1" w:styleId="HTMLPreformattedChar">
+    <w:name w:val="HTML Preformatted Char"/>
+    <w:basedOn w:val="DefaultParagraphFont"/>
+    <w:link w:val="HTMLPreformatted"/>
     <w:uiPriority w:val="99"/>
     <w:rsid w:val="004E2A3F"/>
     <w:rPr>
@@ -4758,10 +4758,10 @@
       <w14:ligatures w14:val="none"/>
     </w:rPr>
   </w:style>
-  <w:style w:type="paragraph" w:styleId="Topptekst">
+  <w:style w:type="paragraph" w:styleId="Header">
     <w:name w:val="header"/>
     <w:basedOn w:val="Normal"/>
-    <w:link w:val="TopptekstTegn"/>
+    <w:link w:val="HeaderChar"/>
     <w:uiPriority w:val="99"/>
     <w:unhideWhenUsed/>
     <w:rsid w:val="000E3A13"/>
@@ -4773,17 +4773,17 @@
       <w:spacing w:after="0" w:line="240" w:lineRule="auto"/>
     </w:pPr>
   </w:style>
-  <w:style w:type="character" w:customStyle="1" w:styleId="TopptekstTegn">
-    <w:name w:val="Topptekst Tegn"/>
-    <w:basedOn w:val="Standardskriftforavsnitt"/>
-    <w:link w:val="Topptekst"/>
+  <w:style w:type="character" w:customStyle="1" w:styleId="HeaderChar">
+    <w:name w:val="Header Char"/>
+    <w:basedOn w:val="DefaultParagraphFont"/>
+    <w:link w:val="Header"/>
     <w:uiPriority w:val="99"/>
     <w:rsid w:val="000E3A13"/>
   </w:style>
-  <w:style w:type="paragraph" w:styleId="Bunntekst">
+  <w:style w:type="paragraph" w:styleId="Footer">
     <w:name w:val="footer"/>
     <w:basedOn w:val="Normal"/>
-    <w:link w:val="BunntekstTegn"/>
+    <w:link w:val="FooterChar"/>
     <w:uiPriority w:val="99"/>
     <w:unhideWhenUsed/>
     <w:rsid w:val="000E3A13"/>
@@ -4795,10 +4795,10 @@
       <w:spacing w:after="0" w:line="240" w:lineRule="auto"/>
     </w:pPr>
   </w:style>
-  <w:style w:type="character" w:customStyle="1" w:styleId="BunntekstTegn">
-    <w:name w:val="Bunntekst Tegn"/>
-    <w:basedOn w:val="Standardskriftforavsnitt"/>
-    <w:link w:val="Bunntekst"/>
+  <w:style w:type="character" w:customStyle="1" w:styleId="FooterChar">
+    <w:name w:val="Footer Char"/>
+    <w:basedOn w:val="DefaultParagraphFont"/>
+    <w:link w:val="Footer"/>
     <w:uiPriority w:val="99"/>
     <w:rsid w:val="000E3A13"/>
   </w:style>
